--- a/日志管理接口.docx
+++ b/日志管理接口.docx
@@ -1608,7 +1608,27 @@
     </w:p>
     <w:p>
       <w:r>
-        <w:t>List&lt;SysLogOperateDTO&gt; GetUserLogList(UserOperateSearchConditionDTO cond, int start, int count);</w:t>
+        <w:t>List&lt;</w:t>
+      </w:r>
+      <w:bookmarkStart w:id="0" w:name="_GoBack"/>
+      <w:r>
+        <w:rPr>
+          <w:color w:val="2E74B5" w:themeColor="accent1" w:themeShade="BF"/>
+        </w:rPr>
+        <w:t>SysLogOperateDTO</w:t>
+      </w:r>
+      <w:bookmarkEnd w:id="0"/>
+      <w:r>
+        <w:t>&gt; GetUserLogList(</w:t>
+      </w:r>
+      <w:r>
+        <w:rPr>
+          <w:color w:val="2E74B5" w:themeColor="accent1" w:themeShade="BF"/>
+        </w:rPr>
+        <w:t xml:space="preserve">UserOperateSearchConditionDTO </w:t>
+      </w:r>
+      <w:r>
+        <w:t>cond, int start, int count);</w:t>
       </w:r>
     </w:p>
     <w:tbl>
@@ -1878,45 +1898,53 @@
     </w:tbl>
     <w:p>
       <w:pPr>
-        <w:pStyle w:val="1"/>
+        <w:pStyle w:val="2"/>
+        <w:ind w:leftChars="0" w:left="0"/>
       </w:pPr>
+      <w:r>
+        <w:t>2.</w:t>
+      </w:r>
+      <w:r>
+        <w:t>3</w:t>
+      </w:r>
       <w:r>
         <w:rPr>
           <w:rFonts w:hint="eastAsia"/>
         </w:rPr>
-        <w:t>3</w:t>
-      </w:r>
-      <w:r>
-        <w:t>.</w:t>
+        <w:t>保存</w:t>
       </w:r>
       <w:r>
         <w:rPr>
           <w:rFonts w:hint="eastAsia"/>
         </w:rPr>
-        <w:t>运行</w:t>
-      </w:r>
-      <w:r>
-        <w:t>日志</w:t>
+        <w:t>操作日志</w:t>
       </w:r>
     </w:p>
     <w:p>
-      <w:pPr>
-        <w:pStyle w:val="2"/>
-        <w:ind w:leftChars="0" w:left="0"/>
-      </w:pPr>
-      <w:r>
-        <w:t>3.1</w:t>
+      <w:r>
+        <w:t xml:space="preserve">void </w:t>
+      </w:r>
+      <w:r>
+        <w:t>AddOperateLogForWeb</w:t>
+      </w:r>
+      <w:r>
+        <w:t>(</w:t>
       </w:r>
       <w:r>
         <w:rPr>
-          <w:rFonts w:hint="eastAsia"/>
+          <w:b/>
+          <w:color w:val="2E74B5" w:themeColor="accent1" w:themeShade="BF"/>
         </w:rPr>
-        <w:t>获取运行日志模块名称</w:t>
-      </w:r>
-    </w:p>
-    <w:p>
-      <w:r>
-        <w:t>public List&lt;string&gt; GetRunningLogModuleName()</w:t>
+        <w:t>SysLogOperateDTO</w:t>
+      </w:r>
+      <w:r>
+        <w:rPr>
+          <w:color w:val="2E74B5" w:themeColor="accent1" w:themeShade="BF"/>
+        </w:rPr>
+        <w:t xml:space="preserve"> </w:t>
+      </w:r>
+      <w:r>
+        <w:t>sysLogOperate);</w:t>
       </w:r>
     </w:p>
     <w:tbl>
@@ -1970,7 +1998,7 @@
                 <w:sz w:val="18"/>
                 <w:u w:val="single"/>
               </w:rPr>
-              <w:t>http://127.0.0.1:60008/LogService/GetRunningLogModuleName</w:t>
+              <w:t>http://127.0.0.1:60008/LogService/AddOperateLogForWeb</w:t>
             </w:r>
           </w:p>
         </w:tc>
@@ -2038,24 +2066,34 @@
               </w:rPr>
               <w:t>参数</w:t>
             </w:r>
-          </w:p>
-        </w:tc>
-        <w:tc>
-          <w:tcPr>
-            <w:tcW w:w="7025" w:type="dxa"/>
-          </w:tcPr>
-          <w:p>
-            <w:pPr>
-              <w:rPr>
-                <w:sz w:val="18"/>
-              </w:rPr>
-            </w:pPr>
-            <w:r>
-              <w:rPr>
-                <w:rFonts w:hint="eastAsia"/>
-                <w:sz w:val="18"/>
-              </w:rPr>
-              <w:t>无</w:t>
+            <w:r>
+              <w:rPr>
+                <w:rFonts w:hint="eastAsia"/>
+                <w:sz w:val="18"/>
+              </w:rPr>
+              <w:t>:</w:t>
+            </w:r>
+          </w:p>
+        </w:tc>
+        <w:tc>
+          <w:tcPr>
+            <w:tcW w:w="7025" w:type="dxa"/>
+          </w:tcPr>
+          <w:p>
+            <w:pPr>
+              <w:wordWrap w:val="0"/>
+              <w:rPr>
+                <w:rStyle w:val="a7"/>
+                <w:rFonts w:hint="eastAsia"/>
+                <w:i w:val="0"/>
+              </w:rPr>
+            </w:pPr>
+            <w:r>
+              <w:rPr>
+                <w:rStyle w:val="a7"/>
+                <w:i w:val="0"/>
+              </w:rPr>
+              <w:t>{"sysLogOperate":{"Detail":"","OperateResult":"true","SysUser":{"LoginName":"yk"},"SubsysId":{"ObjectId":100000029},"DefIbmsOperation":{"OperateId":3}}}</w:t>
             </w:r>
           </w:p>
         </w:tc>
@@ -2096,306 +2134,59 @@
             </w:pPr>
             <w:r>
               <w:rPr>
-                <w:rFonts w:ascii="Consolas" w:eastAsia="宋体" w:hAnsi="Consolas" w:cs="Consolas" w:hint="eastAsia"/>
-                <w:kern w:val="0"/>
-                <w:sz w:val="18"/>
-                <w:szCs w:val="24"/>
-              </w:rPr>
-              <w:t>{"GetRunningLogModuleNameResult":["</w:t>
-            </w:r>
-            <w:r>
-              <w:rPr>
-                <w:rFonts w:ascii="Consolas" w:eastAsia="宋体" w:hAnsi="Consolas" w:cs="Consolas" w:hint="eastAsia"/>
-                <w:kern w:val="0"/>
-                <w:sz w:val="18"/>
-                <w:szCs w:val="24"/>
-              </w:rPr>
-              <w:t>充电桩适配器</w:t>
-            </w:r>
-            <w:r>
-              <w:rPr>
-                <w:rFonts w:ascii="Consolas" w:eastAsia="宋体" w:hAnsi="Consolas" w:cs="Consolas" w:hint="eastAsia"/>
-                <w:kern w:val="0"/>
-                <w:sz w:val="18"/>
-                <w:szCs w:val="24"/>
-              </w:rPr>
-              <w:t>","</w:t>
-            </w:r>
-            <w:r>
-              <w:rPr>
-                <w:rFonts w:ascii="Consolas" w:eastAsia="宋体" w:hAnsi="Consolas" w:cs="Consolas" w:hint="eastAsia"/>
-                <w:kern w:val="0"/>
-                <w:sz w:val="18"/>
-                <w:szCs w:val="24"/>
-              </w:rPr>
-              <w:t>消防系统适配器</w:t>
-            </w:r>
-            <w:r>
-              <w:rPr>
-                <w:rFonts w:ascii="Consolas" w:eastAsia="宋体" w:hAnsi="Consolas" w:cs="Consolas" w:hint="eastAsia"/>
-                <w:kern w:val="0"/>
-                <w:sz w:val="18"/>
-                <w:szCs w:val="24"/>
-              </w:rPr>
-              <w:t>","</w:t>
-            </w:r>
-            <w:r>
-              <w:rPr>
-                <w:rFonts w:ascii="Consolas" w:eastAsia="宋体" w:hAnsi="Consolas" w:cs="Consolas" w:hint="eastAsia"/>
-                <w:kern w:val="0"/>
-                <w:sz w:val="18"/>
-                <w:szCs w:val="24"/>
-              </w:rPr>
-              <w:t>照明系统适配器</w:t>
-            </w:r>
-            <w:r>
-              <w:rPr>
-                <w:rFonts w:ascii="Consolas" w:eastAsia="宋体" w:hAnsi="Consolas" w:cs="Consolas" w:hint="eastAsia"/>
-                <w:kern w:val="0"/>
-                <w:sz w:val="18"/>
-                <w:szCs w:val="24"/>
-              </w:rPr>
-              <w:t>","</w:t>
-            </w:r>
-            <w:r>
-              <w:rPr>
-                <w:rFonts w:ascii="Consolas" w:eastAsia="宋体" w:hAnsi="Consolas" w:cs="Consolas" w:hint="eastAsia"/>
-                <w:kern w:val="0"/>
-                <w:sz w:val="18"/>
-                <w:szCs w:val="24"/>
-              </w:rPr>
-              <w:t>广播适配器</w:t>
-            </w:r>
-            <w:r>
-              <w:rPr>
-                <w:rFonts w:ascii="Consolas" w:eastAsia="宋体" w:hAnsi="Consolas" w:cs="Consolas" w:hint="eastAsia"/>
-                <w:kern w:val="0"/>
-                <w:sz w:val="18"/>
-                <w:szCs w:val="24"/>
-              </w:rPr>
-              <w:t>","</w:t>
-            </w:r>
-            <w:r>
-              <w:rPr>
-                <w:rFonts w:ascii="Consolas" w:eastAsia="宋体" w:hAnsi="Consolas" w:cs="Consolas" w:hint="eastAsia"/>
-                <w:kern w:val="0"/>
-                <w:sz w:val="18"/>
-                <w:szCs w:val="24"/>
-              </w:rPr>
-              <w:t>楼宇对讲适配器</w:t>
-            </w:r>
-            <w:r>
-              <w:rPr>
-                <w:rFonts w:ascii="Consolas" w:eastAsia="宋体" w:hAnsi="Consolas" w:cs="Consolas" w:hint="eastAsia"/>
-                <w:kern w:val="0"/>
-                <w:sz w:val="18"/>
-                <w:szCs w:val="24"/>
-              </w:rPr>
-              <w:t>","</w:t>
-            </w:r>
-            <w:r>
-              <w:rPr>
-                <w:rFonts w:ascii="Consolas" w:eastAsia="宋体" w:hAnsi="Consolas" w:cs="Consolas" w:hint="eastAsia"/>
-                <w:kern w:val="0"/>
-                <w:sz w:val="18"/>
-                <w:szCs w:val="24"/>
-              </w:rPr>
-              <w:t>暖通空调适配器</w:t>
-            </w:r>
-            <w:r>
-              <w:rPr>
-                <w:rFonts w:ascii="Consolas" w:eastAsia="宋体" w:hAnsi="Consolas" w:cs="Consolas" w:hint="eastAsia"/>
-                <w:kern w:val="0"/>
-                <w:sz w:val="18"/>
-                <w:szCs w:val="24"/>
-              </w:rPr>
-              <w:t>","WIFI</w:t>
-            </w:r>
-            <w:r>
-              <w:rPr>
-                <w:rFonts w:ascii="Consolas" w:eastAsia="宋体" w:hAnsi="Consolas" w:cs="Consolas" w:hint="eastAsia"/>
-                <w:kern w:val="0"/>
-                <w:sz w:val="18"/>
-                <w:szCs w:val="24"/>
-              </w:rPr>
-              <w:t>适配器</w:t>
-            </w:r>
-            <w:r>
-              <w:rPr>
-                <w:rFonts w:ascii="Consolas" w:eastAsia="宋体" w:hAnsi="Consolas" w:cs="Consolas" w:hint="eastAsia"/>
-                <w:kern w:val="0"/>
-                <w:sz w:val="18"/>
-                <w:szCs w:val="24"/>
-              </w:rPr>
-              <w:t>","</w:t>
-            </w:r>
-            <w:r>
-              <w:rPr>
-                <w:rFonts w:ascii="Consolas" w:eastAsia="宋体" w:hAnsi="Consolas" w:cs="Consolas" w:hint="eastAsia"/>
-                <w:kern w:val="0"/>
-                <w:sz w:val="18"/>
-                <w:szCs w:val="24"/>
-              </w:rPr>
-              <w:t>周界防盗适配器</w:t>
-            </w:r>
-            <w:r>
-              <w:rPr>
-                <w:rFonts w:ascii="Consolas" w:eastAsia="宋体" w:hAnsi="Consolas" w:cs="Consolas" w:hint="eastAsia"/>
-                <w:kern w:val="0"/>
-                <w:sz w:val="18"/>
-                <w:szCs w:val="24"/>
-              </w:rPr>
-              <w:t>","</w:t>
-            </w:r>
-            <w:r>
-              <w:rPr>
-                <w:rFonts w:ascii="Consolas" w:eastAsia="宋体" w:hAnsi="Consolas" w:cs="Consolas" w:hint="eastAsia"/>
-                <w:kern w:val="0"/>
-                <w:sz w:val="18"/>
-                <w:szCs w:val="24"/>
-              </w:rPr>
-              <w:t>一键报警适配器</w:t>
-            </w:r>
-            <w:r>
-              <w:rPr>
-                <w:rFonts w:ascii="Consolas" w:eastAsia="宋体" w:hAnsi="Consolas" w:cs="Consolas" w:hint="eastAsia"/>
-                <w:kern w:val="0"/>
-                <w:sz w:val="18"/>
-                <w:szCs w:val="24"/>
-              </w:rPr>
-              <w:t>","</w:t>
-            </w:r>
-            <w:r>
-              <w:rPr>
-                <w:rFonts w:ascii="Consolas" w:eastAsia="宋体" w:hAnsi="Consolas" w:cs="Consolas" w:hint="eastAsia"/>
-                <w:kern w:val="0"/>
-                <w:sz w:val="18"/>
-                <w:szCs w:val="24"/>
-              </w:rPr>
-              <w:t>能耗统计适配器</w:t>
-            </w:r>
-            <w:r>
-              <w:rPr>
-                <w:rFonts w:ascii="Consolas" w:eastAsia="宋体" w:hAnsi="Consolas" w:cs="Consolas" w:hint="eastAsia"/>
-                <w:kern w:val="0"/>
-                <w:sz w:val="18"/>
-                <w:szCs w:val="24"/>
-              </w:rPr>
-              <w:t>","</w:t>
-            </w:r>
-            <w:r>
-              <w:rPr>
-                <w:rFonts w:ascii="Consolas" w:eastAsia="宋体" w:hAnsi="Consolas" w:cs="Consolas" w:hint="eastAsia"/>
-                <w:kern w:val="0"/>
-                <w:sz w:val="18"/>
-                <w:szCs w:val="24"/>
-              </w:rPr>
-              <w:t>停车管理适配器</w:t>
-            </w:r>
-            <w:r>
-              <w:rPr>
-                <w:rFonts w:ascii="Consolas" w:eastAsia="宋体" w:hAnsi="Consolas" w:cs="Consolas" w:hint="eastAsia"/>
-                <w:kern w:val="0"/>
-                <w:sz w:val="18"/>
-                <w:szCs w:val="24"/>
-              </w:rPr>
-              <w:t>","</w:t>
-            </w:r>
-            <w:r>
-              <w:rPr>
-                <w:rFonts w:ascii="Consolas" w:eastAsia="宋体" w:hAnsi="Consolas" w:cs="Consolas" w:hint="eastAsia"/>
-                <w:kern w:val="0"/>
-                <w:sz w:val="18"/>
-                <w:szCs w:val="24"/>
-              </w:rPr>
-              <w:t>信息发布适配器</w:t>
-            </w:r>
-            <w:r>
-              <w:rPr>
-                <w:rFonts w:ascii="Consolas" w:eastAsia="宋体" w:hAnsi="Consolas" w:cs="Consolas" w:hint="eastAsia"/>
-                <w:kern w:val="0"/>
-                <w:sz w:val="18"/>
-                <w:szCs w:val="24"/>
-              </w:rPr>
-              <w:t>","</w:t>
-            </w:r>
-            <w:r>
-              <w:rPr>
-                <w:rFonts w:ascii="Consolas" w:eastAsia="宋体" w:hAnsi="Consolas" w:cs="Consolas" w:hint="eastAsia"/>
-                <w:kern w:val="0"/>
-                <w:sz w:val="18"/>
-                <w:szCs w:val="24"/>
-              </w:rPr>
-              <w:t>视频监控适配器</w:t>
-            </w:r>
-            <w:r>
-              <w:rPr>
-                <w:rFonts w:ascii="Consolas" w:eastAsia="宋体" w:hAnsi="Consolas" w:cs="Consolas" w:hint="eastAsia"/>
-                <w:kern w:val="0"/>
-                <w:sz w:val="18"/>
-                <w:szCs w:val="24"/>
-              </w:rPr>
-              <w:t>","</w:t>
-            </w:r>
-            <w:r>
-              <w:rPr>
-                <w:rFonts w:ascii="Consolas" w:eastAsia="宋体" w:hAnsi="Consolas" w:cs="Consolas" w:hint="eastAsia"/>
-                <w:kern w:val="0"/>
-                <w:sz w:val="18"/>
-                <w:szCs w:val="24"/>
-              </w:rPr>
-              <w:t>适配器</w:t>
-            </w:r>
-            <w:r>
-              <w:rPr>
-                <w:rFonts w:ascii="Consolas" w:eastAsia="宋体" w:hAnsi="Consolas" w:cs="Consolas" w:hint="eastAsia"/>
-                <w:kern w:val="0"/>
-                <w:sz w:val="18"/>
-                <w:szCs w:val="24"/>
-              </w:rPr>
-              <w:t>","</w:t>
-            </w:r>
-            <w:r>
-              <w:rPr>
-                <w:rFonts w:ascii="Consolas" w:eastAsia="宋体" w:hAnsi="Consolas" w:cs="Consolas" w:hint="eastAsia"/>
-                <w:kern w:val="0"/>
-                <w:sz w:val="18"/>
-                <w:szCs w:val="24"/>
-              </w:rPr>
-              <w:t>业务处理中心</w:t>
-            </w:r>
-            <w:r>
-              <w:rPr>
-                <w:rFonts w:ascii="Consolas" w:eastAsia="宋体" w:hAnsi="Consolas" w:cs="Consolas" w:hint="eastAsia"/>
-                <w:kern w:val="0"/>
-                <w:sz w:val="18"/>
-                <w:szCs w:val="24"/>
-              </w:rPr>
-              <w:t>"]}</w:t>
+                <w:rFonts w:ascii="Consolas" w:eastAsia="宋体" w:hAnsi="Consolas" w:cs="Consolas"/>
+                <w:kern w:val="0"/>
+                <w:sz w:val="18"/>
+                <w:szCs w:val="24"/>
+              </w:rPr>
+              <w:t>{}</w:t>
             </w:r>
           </w:p>
         </w:tc>
       </w:tr>
     </w:tbl>
     <w:p/>
+    <w:p>
+      <w:pPr>
+        <w:pStyle w:val="1"/>
+      </w:pPr>
+      <w:r>
+        <w:rPr>
+          <w:rFonts w:hint="eastAsia"/>
+        </w:rPr>
+        <w:t>3</w:t>
+      </w:r>
+      <w:r>
+        <w:t>.</w:t>
+      </w:r>
+      <w:r>
+        <w:rPr>
+          <w:rFonts w:hint="eastAsia"/>
+        </w:rPr>
+        <w:t>运行</w:t>
+      </w:r>
+      <w:r>
+        <w:t>日志</w:t>
+      </w:r>
+    </w:p>
     <w:p>
       <w:pPr>
         <w:pStyle w:val="2"/>
         <w:ind w:leftChars="0" w:left="0"/>
       </w:pPr>
       <w:r>
-        <w:t>3.2</w:t>
+        <w:t>3.1</w:t>
       </w:r>
       <w:r>
         <w:rPr>
           <w:rFonts w:hint="eastAsia"/>
         </w:rPr>
-        <w:t>获取运行日志事件名称</w:t>
+        <w:t>获取运行日志模块名称</w:t>
       </w:r>
     </w:p>
     <w:p>
       <w:r>
-        <w:t>List&lt;string&gt; GetRunningLogEventName();</w:t>
+        <w:t>public List&lt;string&gt; GetRunningLogModuleName()</w:t>
       </w:r>
     </w:p>
     <w:tbl>
@@ -2443,10 +2234,13 @@
               </w:rPr>
             </w:pPr>
             <w:r>
-              <w:t>http://127.0.0.1:60008/LogService/GetRunningLogEventNam</w:t>
-            </w:r>
-            <w:r>
-              <w:t>e</w:t>
+              <w:rPr>
+                <w:rFonts w:ascii="Verdana" w:hAnsi="Verdana"/>
+                <w:color w:val="0563C1" w:themeColor="hyperlink"/>
+                <w:sz w:val="18"/>
+                <w:u w:val="single"/>
+              </w:rPr>
+              <w:t>http://127.0.0.1:60008/LogService/GetRunningLogModuleName</w:t>
             </w:r>
           </w:p>
         </w:tc>
@@ -2577,34 +2371,16 @@
                 <w:sz w:val="18"/>
                 <w:szCs w:val="24"/>
               </w:rPr>
-              <w:t>{"GetRunningLogEventNameResult":["</w:t>
-            </w:r>
-            <w:r>
-              <w:rPr>
-                <w:rFonts w:ascii="Consolas" w:eastAsia="宋体" w:hAnsi="Consolas" w:cs="Consolas" w:hint="eastAsia"/>
-                <w:kern w:val="0"/>
-                <w:sz w:val="18"/>
-                <w:szCs w:val="24"/>
-              </w:rPr>
-              <w:t>一键报警模块连接</w:t>
-            </w:r>
-            <w:r>
-              <w:rPr>
-                <w:rFonts w:ascii="Consolas" w:eastAsia="宋体" w:hAnsi="Consolas" w:cs="Consolas" w:hint="eastAsia"/>
-                <w:kern w:val="0"/>
-                <w:sz w:val="18"/>
-                <w:szCs w:val="24"/>
-              </w:rPr>
-              <w:t>7016</w:t>
-            </w:r>
-            <w:r>
-              <w:rPr>
-                <w:rFonts w:ascii="Consolas" w:eastAsia="宋体" w:hAnsi="Consolas" w:cs="Consolas" w:hint="eastAsia"/>
-                <w:kern w:val="0"/>
-                <w:sz w:val="18"/>
-                <w:szCs w:val="24"/>
-              </w:rPr>
-              <w:t>平台</w:t>
+              <w:t>{"GetRunningLogModuleNameResult":["</w:t>
+            </w:r>
+            <w:r>
+              <w:rPr>
+                <w:rFonts w:ascii="Consolas" w:eastAsia="宋体" w:hAnsi="Consolas" w:cs="Consolas" w:hint="eastAsia"/>
+                <w:kern w:val="0"/>
+                <w:sz w:val="18"/>
+                <w:szCs w:val="24"/>
+              </w:rPr>
+              <w:t>充电桩适配器</w:t>
             </w:r>
             <w:r>
               <w:rPr>
@@ -2622,7 +2398,7 @@
                 <w:sz w:val="18"/>
                 <w:szCs w:val="24"/>
               </w:rPr>
-              <w:t>启动</w:t>
+              <w:t>消防系统适配器</w:t>
             </w:r>
             <w:r>
               <w:rPr>
@@ -2640,7 +2416,7 @@
                 <w:sz w:val="18"/>
                 <w:szCs w:val="24"/>
               </w:rPr>
-              <w:t>模块连接失败</w:t>
+              <w:t>照明系统适配器</w:t>
             </w:r>
             <w:r>
               <w:rPr>
@@ -2658,7 +2434,7 @@
                 <w:sz w:val="18"/>
                 <w:szCs w:val="24"/>
               </w:rPr>
-              <w:t>模块重连失败</w:t>
+              <w:t>广播适配器</w:t>
             </w:r>
             <w:r>
               <w:rPr>
@@ -2676,7 +2452,7 @@
                 <w:sz w:val="18"/>
                 <w:szCs w:val="24"/>
               </w:rPr>
-              <w:t>广播子系统关闭</w:t>
+              <w:t>楼宇对讲适配器</w:t>
             </w:r>
             <w:r>
               <w:rPr>
@@ -2694,7 +2470,25 @@
                 <w:sz w:val="18"/>
                 <w:szCs w:val="24"/>
               </w:rPr>
-              <w:t>连接猎鹰家服务器</w:t>
+              <w:t>暖通空调适配器</w:t>
+            </w:r>
+            <w:r>
+              <w:rPr>
+                <w:rFonts w:ascii="Consolas" w:eastAsia="宋体" w:hAnsi="Consolas" w:cs="Consolas" w:hint="eastAsia"/>
+                <w:kern w:val="0"/>
+                <w:sz w:val="18"/>
+                <w:szCs w:val="24"/>
+              </w:rPr>
+              <w:t>","WIFI</w:t>
+            </w:r>
+            <w:r>
+              <w:rPr>
+                <w:rFonts w:ascii="Consolas" w:eastAsia="宋体" w:hAnsi="Consolas" w:cs="Consolas" w:hint="eastAsia"/>
+                <w:kern w:val="0"/>
+                <w:sz w:val="18"/>
+                <w:szCs w:val="24"/>
+              </w:rPr>
+              <w:t>适配器</w:t>
             </w:r>
             <w:r>
               <w:rPr>
@@ -2712,7 +2506,7 @@
                 <w:sz w:val="18"/>
                 <w:szCs w:val="24"/>
               </w:rPr>
-              <w:t>模块重连成功</w:t>
+              <w:t>周界防盗适配器</w:t>
             </w:r>
             <w:r>
               <w:rPr>
@@ -2730,7 +2524,7 @@
                 <w:sz w:val="18"/>
                 <w:szCs w:val="24"/>
               </w:rPr>
-              <w:t>登录猎鹰服务端失败</w:t>
+              <w:t>一键报警适配器</w:t>
             </w:r>
             <w:r>
               <w:rPr>
@@ -2748,7 +2542,7 @@
                 <w:sz w:val="18"/>
                 <w:szCs w:val="24"/>
               </w:rPr>
-              <w:t>连接信息发布控制器</w:t>
+              <w:t>能耗统计适配器</w:t>
             </w:r>
             <w:r>
               <w:rPr>
@@ -2766,25 +2560,7 @@
                 <w:sz w:val="18"/>
                 <w:szCs w:val="24"/>
               </w:rPr>
-              <w:t>连接</w:t>
-            </w:r>
-            <w:r>
-              <w:rPr>
-                <w:rFonts w:ascii="Consolas" w:eastAsia="宋体" w:hAnsi="Consolas" w:cs="Consolas" w:hint="eastAsia"/>
-                <w:kern w:val="0"/>
-                <w:sz w:val="18"/>
-                <w:szCs w:val="24"/>
-              </w:rPr>
-              <w:t>ITC</w:t>
-            </w:r>
-            <w:r>
-              <w:rPr>
-                <w:rFonts w:ascii="Consolas" w:eastAsia="宋体" w:hAnsi="Consolas" w:cs="Consolas" w:hint="eastAsia"/>
-                <w:kern w:val="0"/>
-                <w:sz w:val="18"/>
-                <w:szCs w:val="24"/>
-              </w:rPr>
-              <w:t>服务器</w:t>
+              <w:t>停车管理适配器</w:t>
             </w:r>
             <w:r>
               <w:rPr>
@@ -2802,17 +2578,7 @@
                 <w:sz w:val="18"/>
                 <w:szCs w:val="24"/>
               </w:rPr>
-              <w:t>适配器通信</w:t>
-            </w:r>
-            <w:r>
-              <w:rPr>
-                <w:rFonts w:ascii="Consolas" w:eastAsia="宋体" w:hAnsi="Consolas" w:cs="Consolas" w:hint="eastAsia"/>
-                <w:kern w:val="0"/>
-                <w:sz w:val="18"/>
-                <w:szCs w:val="24"/>
-              </w:rPr>
-              <w:lastRenderedPageBreak/>
-              <w:t>异常</w:t>
+              <w:t>信息发布适配器</w:t>
             </w:r>
             <w:r>
               <w:rPr>
@@ -2830,25 +2596,7 @@
                 <w:sz w:val="18"/>
                 <w:szCs w:val="24"/>
               </w:rPr>
-              <w:t>连接</w:t>
-            </w:r>
-            <w:r>
-              <w:rPr>
-                <w:rFonts w:ascii="Consolas" w:eastAsia="宋体" w:hAnsi="Consolas" w:cs="Consolas" w:hint="eastAsia"/>
-                <w:kern w:val="0"/>
-                <w:sz w:val="18"/>
-                <w:szCs w:val="24"/>
-              </w:rPr>
-              <w:t>VS</w:t>
-            </w:r>
-            <w:r>
-              <w:rPr>
-                <w:rFonts w:ascii="Consolas" w:eastAsia="宋体" w:hAnsi="Consolas" w:cs="Consolas" w:hint="eastAsia"/>
-                <w:kern w:val="0"/>
-                <w:sz w:val="18"/>
-                <w:szCs w:val="24"/>
-              </w:rPr>
-              <w:t>连接信息发布控制器</w:t>
+              <w:t>视频监控适配器</w:t>
             </w:r>
             <w:r>
               <w:rPr>
@@ -2866,7 +2614,7 @@
                 <w:sz w:val="18"/>
                 <w:szCs w:val="24"/>
               </w:rPr>
-              <w:t>连接厂商</w:t>
+              <w:t>适配器</w:t>
             </w:r>
             <w:r>
               <w:rPr>
@@ -2884,223 +2632,7 @@
                 <w:sz w:val="18"/>
                 <w:szCs w:val="24"/>
               </w:rPr>
-              <w:t>连接智充厂家服务器</w:t>
-            </w:r>
-            <w:r>
-              <w:rPr>
-                <w:rFonts w:ascii="Consolas" w:eastAsia="宋体" w:hAnsi="Consolas" w:cs="Consolas" w:hint="eastAsia"/>
-                <w:kern w:val="0"/>
-                <w:sz w:val="18"/>
-                <w:szCs w:val="24"/>
-              </w:rPr>
-              <w:t>","WIFI</w:t>
-            </w:r>
-            <w:r>
-              <w:rPr>
-                <w:rFonts w:ascii="Consolas" w:eastAsia="宋体" w:hAnsi="Consolas" w:cs="Consolas" w:hint="eastAsia"/>
-                <w:kern w:val="0"/>
-                <w:sz w:val="18"/>
-                <w:szCs w:val="24"/>
-              </w:rPr>
-              <w:t>模块</w:t>
-            </w:r>
-            <w:r>
-              <w:rPr>
-                <w:rFonts w:ascii="Consolas" w:eastAsia="宋体" w:hAnsi="Consolas" w:cs="Consolas" w:hint="eastAsia"/>
-                <w:kern w:val="0"/>
-                <w:sz w:val="18"/>
-                <w:szCs w:val="24"/>
-              </w:rPr>
-              <w:t>","</w:t>
-            </w:r>
-            <w:r>
-              <w:rPr>
-                <w:rFonts w:ascii="Consolas" w:eastAsia="宋体" w:hAnsi="Consolas" w:cs="Consolas" w:hint="eastAsia"/>
-                <w:kern w:val="0"/>
-                <w:sz w:val="18"/>
-                <w:szCs w:val="24"/>
-              </w:rPr>
-              <w:t>连接伴生活厂家服务器</w:t>
-            </w:r>
-            <w:r>
-              <w:rPr>
-                <w:rFonts w:ascii="Consolas" w:eastAsia="宋体" w:hAnsi="Consolas" w:cs="Consolas" w:hint="eastAsia"/>
-                <w:kern w:val="0"/>
-                <w:sz w:val="18"/>
-                <w:szCs w:val="24"/>
-              </w:rPr>
-              <w:t>","</w:t>
-            </w:r>
-            <w:r>
-              <w:rPr>
-                <w:rFonts w:ascii="Consolas" w:eastAsia="宋体" w:hAnsi="Consolas" w:cs="Consolas" w:hint="eastAsia"/>
-                <w:kern w:val="0"/>
-                <w:sz w:val="18"/>
-                <w:szCs w:val="24"/>
-              </w:rPr>
-              <w:t>连接毅博停车数据库</w:t>
-            </w:r>
-            <w:r>
-              <w:rPr>
-                <w:rFonts w:ascii="Consolas" w:eastAsia="宋体" w:hAnsi="Consolas" w:cs="Consolas" w:hint="eastAsia"/>
-                <w:kern w:val="0"/>
-                <w:sz w:val="18"/>
-                <w:szCs w:val="24"/>
-              </w:rPr>
-              <w:t>","</w:t>
-            </w:r>
-            <w:r>
-              <w:rPr>
-                <w:rFonts w:ascii="Consolas" w:eastAsia="宋体" w:hAnsi="Consolas" w:cs="Consolas" w:hint="eastAsia"/>
-                <w:kern w:val="0"/>
-                <w:sz w:val="18"/>
-                <w:szCs w:val="24"/>
-              </w:rPr>
-              <w:t>连接厂商服务器</w:t>
-            </w:r>
-            <w:r>
-              <w:rPr>
-                <w:rFonts w:ascii="Consolas" w:eastAsia="宋体" w:hAnsi="Consolas" w:cs="Consolas" w:hint="eastAsia"/>
-                <w:kern w:val="0"/>
-                <w:sz w:val="18"/>
-                <w:szCs w:val="24"/>
-              </w:rPr>
-              <w:t>","</w:t>
-            </w:r>
-            <w:r>
-              <w:rPr>
-                <w:rFonts w:ascii="Consolas" w:eastAsia="宋体" w:hAnsi="Consolas" w:cs="Consolas" w:hint="eastAsia"/>
-                <w:kern w:val="0"/>
-                <w:sz w:val="18"/>
-                <w:szCs w:val="24"/>
-              </w:rPr>
-              <w:t>模块连接成功</w:t>
-            </w:r>
-            <w:r>
-              <w:rPr>
-                <w:rFonts w:ascii="Consolas" w:eastAsia="宋体" w:hAnsi="Consolas" w:cs="Consolas" w:hint="eastAsia"/>
-                <w:kern w:val="0"/>
-                <w:sz w:val="18"/>
-                <w:szCs w:val="24"/>
-              </w:rPr>
-              <w:t>","</w:t>
-            </w:r>
-            <w:r>
-              <w:rPr>
-                <w:rFonts w:ascii="Consolas" w:eastAsia="宋体" w:hAnsi="Consolas" w:cs="Consolas" w:hint="eastAsia"/>
-                <w:kern w:val="0"/>
-                <w:sz w:val="18"/>
-                <w:szCs w:val="24"/>
-              </w:rPr>
-              <w:t>适配器注册</w:t>
-            </w:r>
-            <w:r>
-              <w:rPr>
-                <w:rFonts w:ascii="Consolas" w:eastAsia="宋体" w:hAnsi="Consolas" w:cs="Consolas" w:hint="eastAsia"/>
-                <w:kern w:val="0"/>
-                <w:sz w:val="18"/>
-                <w:szCs w:val="24"/>
-              </w:rPr>
-              <w:t>","</w:t>
-            </w:r>
-            <w:r>
-              <w:rPr>
-                <w:rFonts w:ascii="Consolas" w:eastAsia="宋体" w:hAnsi="Consolas" w:cs="Consolas" w:hint="eastAsia"/>
-                <w:kern w:val="0"/>
-                <w:sz w:val="18"/>
-                <w:szCs w:val="24"/>
-              </w:rPr>
-              <w:t>连接慧眼失败</w:t>
-            </w:r>
-            <w:r>
-              <w:rPr>
-                <w:rFonts w:ascii="Consolas" w:eastAsia="宋体" w:hAnsi="Consolas" w:cs="Consolas" w:hint="eastAsia"/>
-                <w:kern w:val="0"/>
-                <w:sz w:val="18"/>
-                <w:szCs w:val="24"/>
-              </w:rPr>
-              <w:t>","</w:t>
-            </w:r>
-            <w:r>
-              <w:rPr>
-                <w:rFonts w:ascii="Consolas" w:eastAsia="宋体" w:hAnsi="Consolas" w:cs="Consolas" w:hint="eastAsia"/>
-                <w:kern w:val="0"/>
-                <w:sz w:val="18"/>
-                <w:szCs w:val="24"/>
-              </w:rPr>
-              <w:t>连接大华楼宇对讲服务器</w:t>
-            </w:r>
-            <w:r>
-              <w:rPr>
-                <w:rFonts w:ascii="Consolas" w:eastAsia="宋体" w:hAnsi="Consolas" w:cs="Consolas" w:hint="eastAsia"/>
-                <w:kern w:val="0"/>
-                <w:sz w:val="18"/>
-                <w:szCs w:val="24"/>
-              </w:rPr>
-              <w:t>","</w:t>
-            </w:r>
-            <w:r>
-              <w:rPr>
-                <w:rFonts w:ascii="Consolas" w:eastAsia="宋体" w:hAnsi="Consolas" w:cs="Consolas" w:hint="eastAsia"/>
-                <w:kern w:val="0"/>
-                <w:sz w:val="18"/>
-                <w:szCs w:val="24"/>
-              </w:rPr>
-              <w:t>连接慧眼</w:t>
-            </w:r>
-            <w:r>
-              <w:rPr>
-                <w:rFonts w:ascii="Consolas" w:eastAsia="宋体" w:hAnsi="Consolas" w:cs="Consolas" w:hint="eastAsia"/>
-                <w:kern w:val="0"/>
-                <w:sz w:val="18"/>
-                <w:szCs w:val="24"/>
-              </w:rPr>
-              <w:t>","</w:t>
-            </w:r>
-            <w:r>
-              <w:rPr>
-                <w:rFonts w:ascii="Consolas" w:eastAsia="宋体" w:hAnsi="Consolas" w:cs="Consolas" w:hint="eastAsia"/>
-                <w:kern w:val="0"/>
-                <w:sz w:val="18"/>
-                <w:szCs w:val="24"/>
-              </w:rPr>
-              <w:t>断开</w:t>
-            </w:r>
-            <w:r>
-              <w:rPr>
-                <w:rFonts w:ascii="Consolas" w:eastAsia="宋体" w:hAnsi="Consolas" w:cs="Consolas" w:hint="eastAsia"/>
-                <w:kern w:val="0"/>
-                <w:sz w:val="18"/>
-                <w:szCs w:val="24"/>
-              </w:rPr>
-              <w:t>ITC</w:t>
-            </w:r>
-            <w:r>
-              <w:rPr>
-                <w:rFonts w:ascii="Consolas" w:eastAsia="宋体" w:hAnsi="Consolas" w:cs="Consolas" w:hint="eastAsia"/>
-                <w:kern w:val="0"/>
-                <w:sz w:val="18"/>
-                <w:szCs w:val="24"/>
-              </w:rPr>
-              <w:t>服务器</w:t>
-            </w:r>
-            <w:r>
-              <w:rPr>
-                <w:rFonts w:ascii="Consolas" w:eastAsia="宋体" w:hAnsi="Consolas" w:cs="Consolas" w:hint="eastAsia"/>
-                <w:kern w:val="0"/>
-                <w:sz w:val="18"/>
-                <w:szCs w:val="24"/>
-              </w:rPr>
-              <w:t>","</w:t>
-            </w:r>
-            <w:r>
-              <w:rPr>
-                <w:rFonts w:ascii="Consolas" w:eastAsia="宋体" w:hAnsi="Consolas" w:cs="Consolas" w:hint="eastAsia"/>
-                <w:kern w:val="0"/>
-                <w:sz w:val="18"/>
-                <w:szCs w:val="24"/>
-              </w:rPr>
-              <w:t>连接环境监测设备</w:t>
+              <w:t>业务处理中心</w:t>
             </w:r>
             <w:r>
               <w:rPr>
@@ -3115,6 +2647,7 @@
         </w:tc>
       </w:tr>
     </w:tbl>
+    <w:p/>
     <w:p>
       <w:pPr>
         <w:pStyle w:val="2"/>
@@ -3122,24 +2655,18 @@
       </w:pPr>
       <w:r>
         <w:lastRenderedPageBreak/>
-        <w:t>3.3</w:t>
+        <w:t>3.2</w:t>
       </w:r>
       <w:r>
         <w:rPr>
           <w:rFonts w:hint="eastAsia"/>
         </w:rPr>
-        <w:t>根据</w:t>
-      </w:r>
-      <w:r>
-        <w:t>条件获取运行日志数量</w:t>
-      </w:r>
-      <w:r>
-        <w:t xml:space="preserve"> </w:t>
+        <w:t>获取运行日志事件名称</w:t>
       </w:r>
     </w:p>
     <w:p>
       <w:r>
-        <w:t>int GetSysRunningLogListCnt(SysRunningSearchConditionDTO cond);</w:t>
+        <w:t>List&lt;string&gt; GetRunningLogEventName();</w:t>
       </w:r>
     </w:p>
     <w:tbl>
@@ -3187,22 +2714,10 @@
               </w:rPr>
             </w:pPr>
             <w:r>
-              <w:rPr>
-                <w:rFonts w:ascii="Verdana" w:hAnsi="Verdana"/>
-                <w:color w:val="0563C1" w:themeColor="hyperlink"/>
-                <w:sz w:val="18"/>
-                <w:u w:val="single"/>
-              </w:rPr>
-              <w:t>http://127.0.0.1:60008/LogService/</w:t>
-            </w:r>
-            <w:r>
-              <w:rPr>
-                <w:rFonts w:ascii="Verdana" w:hAnsi="Verdana"/>
-                <w:color w:val="0563C1" w:themeColor="hyperlink"/>
-                <w:sz w:val="18"/>
-                <w:u w:val="single"/>
-              </w:rPr>
-              <w:t>GetSysRunningLogListCnt</w:t>
+              <w:t>http://127.0.0.1:60008/LogService/GetRunningLogEventNam</w:t>
+            </w:r>
+            <w:r>
+              <w:t>e</w:t>
             </w:r>
           </w:p>
         </w:tc>
@@ -3284,9 +2799,10 @@
             </w:pPr>
             <w:r>
               <w:rPr>
-                <w:sz w:val="18"/>
-              </w:rPr>
-              <w:t>{"cond":{"OrderField":"record_time","OrderDirection":"desc","moduleName":"","eventName":"","beginTime":"/Date(1548864000000+0800)/","endTime":"/Date(1552006675000+0800)/"}}</w:t>
+                <w:rFonts w:hint="eastAsia"/>
+                <w:sz w:val="18"/>
+              </w:rPr>
+              <w:t>无</w:t>
             </w:r>
           </w:p>
         </w:tc>
@@ -3327,12 +2843,534 @@
             </w:pPr>
             <w:r>
               <w:rPr>
-                <w:rFonts w:ascii="Consolas" w:eastAsia="宋体" w:hAnsi="Consolas" w:cs="Consolas"/>
-                <w:kern w:val="0"/>
-                <w:sz w:val="18"/>
-                <w:szCs w:val="24"/>
-              </w:rPr>
-              <w:t>{"GetSysRunningLogListCntResult":167}</w:t>
+                <w:rFonts w:ascii="Consolas" w:eastAsia="宋体" w:hAnsi="Consolas" w:cs="Consolas" w:hint="eastAsia"/>
+                <w:kern w:val="0"/>
+                <w:sz w:val="18"/>
+                <w:szCs w:val="24"/>
+              </w:rPr>
+              <w:t>{"GetRunningLogEventNameResult":["</w:t>
+            </w:r>
+            <w:r>
+              <w:rPr>
+                <w:rFonts w:ascii="Consolas" w:eastAsia="宋体" w:hAnsi="Consolas" w:cs="Consolas" w:hint="eastAsia"/>
+                <w:kern w:val="0"/>
+                <w:sz w:val="18"/>
+                <w:szCs w:val="24"/>
+              </w:rPr>
+              <w:t>一键报警模块连接</w:t>
+            </w:r>
+            <w:r>
+              <w:rPr>
+                <w:rFonts w:ascii="Consolas" w:eastAsia="宋体" w:hAnsi="Consolas" w:cs="Consolas" w:hint="eastAsia"/>
+                <w:kern w:val="0"/>
+                <w:sz w:val="18"/>
+                <w:szCs w:val="24"/>
+              </w:rPr>
+              <w:t>7016</w:t>
+            </w:r>
+            <w:r>
+              <w:rPr>
+                <w:rFonts w:ascii="Consolas" w:eastAsia="宋体" w:hAnsi="Consolas" w:cs="Consolas" w:hint="eastAsia"/>
+                <w:kern w:val="0"/>
+                <w:sz w:val="18"/>
+                <w:szCs w:val="24"/>
+              </w:rPr>
+              <w:t>平台</w:t>
+            </w:r>
+            <w:r>
+              <w:rPr>
+                <w:rFonts w:ascii="Consolas" w:eastAsia="宋体" w:hAnsi="Consolas" w:cs="Consolas" w:hint="eastAsia"/>
+                <w:kern w:val="0"/>
+                <w:sz w:val="18"/>
+                <w:szCs w:val="24"/>
+              </w:rPr>
+              <w:t>","</w:t>
+            </w:r>
+            <w:r>
+              <w:rPr>
+                <w:rFonts w:ascii="Consolas" w:eastAsia="宋体" w:hAnsi="Consolas" w:cs="Consolas" w:hint="eastAsia"/>
+                <w:kern w:val="0"/>
+                <w:sz w:val="18"/>
+                <w:szCs w:val="24"/>
+              </w:rPr>
+              <w:t>启动</w:t>
+            </w:r>
+            <w:r>
+              <w:rPr>
+                <w:rFonts w:ascii="Consolas" w:eastAsia="宋体" w:hAnsi="Consolas" w:cs="Consolas" w:hint="eastAsia"/>
+                <w:kern w:val="0"/>
+                <w:sz w:val="18"/>
+                <w:szCs w:val="24"/>
+              </w:rPr>
+              <w:t>","</w:t>
+            </w:r>
+            <w:r>
+              <w:rPr>
+                <w:rFonts w:ascii="Consolas" w:eastAsia="宋体" w:hAnsi="Consolas" w:cs="Consolas" w:hint="eastAsia"/>
+                <w:kern w:val="0"/>
+                <w:sz w:val="18"/>
+                <w:szCs w:val="24"/>
+              </w:rPr>
+              <w:t>模块连接失败</w:t>
+            </w:r>
+            <w:r>
+              <w:rPr>
+                <w:rFonts w:ascii="Consolas" w:eastAsia="宋体" w:hAnsi="Consolas" w:cs="Consolas" w:hint="eastAsia"/>
+                <w:kern w:val="0"/>
+                <w:sz w:val="18"/>
+                <w:szCs w:val="24"/>
+              </w:rPr>
+              <w:t>","</w:t>
+            </w:r>
+            <w:r>
+              <w:rPr>
+                <w:rFonts w:ascii="Consolas" w:eastAsia="宋体" w:hAnsi="Consolas" w:cs="Consolas" w:hint="eastAsia"/>
+                <w:kern w:val="0"/>
+                <w:sz w:val="18"/>
+                <w:szCs w:val="24"/>
+              </w:rPr>
+              <w:t>模块重连失败</w:t>
+            </w:r>
+            <w:r>
+              <w:rPr>
+                <w:rFonts w:ascii="Consolas" w:eastAsia="宋体" w:hAnsi="Consolas" w:cs="Consolas" w:hint="eastAsia"/>
+                <w:kern w:val="0"/>
+                <w:sz w:val="18"/>
+                <w:szCs w:val="24"/>
+              </w:rPr>
+              <w:t>","</w:t>
+            </w:r>
+            <w:r>
+              <w:rPr>
+                <w:rFonts w:ascii="Consolas" w:eastAsia="宋体" w:hAnsi="Consolas" w:cs="Consolas" w:hint="eastAsia"/>
+                <w:kern w:val="0"/>
+                <w:sz w:val="18"/>
+                <w:szCs w:val="24"/>
+              </w:rPr>
+              <w:t>广播子系统关闭</w:t>
+            </w:r>
+            <w:r>
+              <w:rPr>
+                <w:rFonts w:ascii="Consolas" w:eastAsia="宋体" w:hAnsi="Consolas" w:cs="Consolas" w:hint="eastAsia"/>
+                <w:kern w:val="0"/>
+                <w:sz w:val="18"/>
+                <w:szCs w:val="24"/>
+              </w:rPr>
+              <w:t>","</w:t>
+            </w:r>
+            <w:r>
+              <w:rPr>
+                <w:rFonts w:ascii="Consolas" w:eastAsia="宋体" w:hAnsi="Consolas" w:cs="Consolas" w:hint="eastAsia"/>
+                <w:kern w:val="0"/>
+                <w:sz w:val="18"/>
+                <w:szCs w:val="24"/>
+              </w:rPr>
+              <w:t>连接猎鹰家服务器</w:t>
+            </w:r>
+            <w:r>
+              <w:rPr>
+                <w:rFonts w:ascii="Consolas" w:eastAsia="宋体" w:hAnsi="Consolas" w:cs="Consolas" w:hint="eastAsia"/>
+                <w:kern w:val="0"/>
+                <w:sz w:val="18"/>
+                <w:szCs w:val="24"/>
+              </w:rPr>
+              <w:t>","</w:t>
+            </w:r>
+            <w:r>
+              <w:rPr>
+                <w:rFonts w:ascii="Consolas" w:eastAsia="宋体" w:hAnsi="Consolas" w:cs="Consolas" w:hint="eastAsia"/>
+                <w:kern w:val="0"/>
+                <w:sz w:val="18"/>
+                <w:szCs w:val="24"/>
+              </w:rPr>
+              <w:t>模块重连成功</w:t>
+            </w:r>
+            <w:r>
+              <w:rPr>
+                <w:rFonts w:ascii="Consolas" w:eastAsia="宋体" w:hAnsi="Consolas" w:cs="Consolas" w:hint="eastAsia"/>
+                <w:kern w:val="0"/>
+                <w:sz w:val="18"/>
+                <w:szCs w:val="24"/>
+              </w:rPr>
+              <w:t>","</w:t>
+            </w:r>
+            <w:r>
+              <w:rPr>
+                <w:rFonts w:ascii="Consolas" w:eastAsia="宋体" w:hAnsi="Consolas" w:cs="Consolas" w:hint="eastAsia"/>
+                <w:kern w:val="0"/>
+                <w:sz w:val="18"/>
+                <w:szCs w:val="24"/>
+              </w:rPr>
+              <w:t>登录猎鹰服务端失败</w:t>
+            </w:r>
+            <w:r>
+              <w:rPr>
+                <w:rFonts w:ascii="Consolas" w:eastAsia="宋体" w:hAnsi="Consolas" w:cs="Consolas" w:hint="eastAsia"/>
+                <w:kern w:val="0"/>
+                <w:sz w:val="18"/>
+                <w:szCs w:val="24"/>
+              </w:rPr>
+              <w:t>","</w:t>
+            </w:r>
+            <w:r>
+              <w:rPr>
+                <w:rFonts w:ascii="Consolas" w:eastAsia="宋体" w:hAnsi="Consolas" w:cs="Consolas" w:hint="eastAsia"/>
+                <w:kern w:val="0"/>
+                <w:sz w:val="18"/>
+                <w:szCs w:val="24"/>
+              </w:rPr>
+              <w:t>连接信息发布控制器</w:t>
+            </w:r>
+            <w:r>
+              <w:rPr>
+                <w:rFonts w:ascii="Consolas" w:eastAsia="宋体" w:hAnsi="Consolas" w:cs="Consolas" w:hint="eastAsia"/>
+                <w:kern w:val="0"/>
+                <w:sz w:val="18"/>
+                <w:szCs w:val="24"/>
+              </w:rPr>
+              <w:t>","</w:t>
+            </w:r>
+            <w:r>
+              <w:rPr>
+                <w:rFonts w:ascii="Consolas" w:eastAsia="宋体" w:hAnsi="Consolas" w:cs="Consolas" w:hint="eastAsia"/>
+                <w:kern w:val="0"/>
+                <w:sz w:val="18"/>
+                <w:szCs w:val="24"/>
+              </w:rPr>
+              <w:t>连接</w:t>
+            </w:r>
+            <w:r>
+              <w:rPr>
+                <w:rFonts w:ascii="Consolas" w:eastAsia="宋体" w:hAnsi="Consolas" w:cs="Consolas" w:hint="eastAsia"/>
+                <w:kern w:val="0"/>
+                <w:sz w:val="18"/>
+                <w:szCs w:val="24"/>
+              </w:rPr>
+              <w:t>ITC</w:t>
+            </w:r>
+            <w:r>
+              <w:rPr>
+                <w:rFonts w:ascii="Consolas" w:eastAsia="宋体" w:hAnsi="Consolas" w:cs="Consolas" w:hint="eastAsia"/>
+                <w:kern w:val="0"/>
+                <w:sz w:val="18"/>
+                <w:szCs w:val="24"/>
+              </w:rPr>
+              <w:t>服务器</w:t>
+            </w:r>
+            <w:r>
+              <w:rPr>
+                <w:rFonts w:ascii="Consolas" w:eastAsia="宋体" w:hAnsi="Consolas" w:cs="Consolas" w:hint="eastAsia"/>
+                <w:kern w:val="0"/>
+                <w:sz w:val="18"/>
+                <w:szCs w:val="24"/>
+              </w:rPr>
+              <w:t>","</w:t>
+            </w:r>
+            <w:r>
+              <w:rPr>
+                <w:rFonts w:ascii="Consolas" w:eastAsia="宋体" w:hAnsi="Consolas" w:cs="Consolas" w:hint="eastAsia"/>
+                <w:kern w:val="0"/>
+                <w:sz w:val="18"/>
+                <w:szCs w:val="24"/>
+              </w:rPr>
+              <w:t>适配器通信异常</w:t>
+            </w:r>
+            <w:r>
+              <w:rPr>
+                <w:rFonts w:ascii="Consolas" w:eastAsia="宋体" w:hAnsi="Consolas" w:cs="Consolas" w:hint="eastAsia"/>
+                <w:kern w:val="0"/>
+                <w:sz w:val="18"/>
+                <w:szCs w:val="24"/>
+              </w:rPr>
+              <w:t>","</w:t>
+            </w:r>
+            <w:r>
+              <w:rPr>
+                <w:rFonts w:ascii="Consolas" w:eastAsia="宋体" w:hAnsi="Consolas" w:cs="Consolas" w:hint="eastAsia"/>
+                <w:kern w:val="0"/>
+                <w:sz w:val="18"/>
+                <w:szCs w:val="24"/>
+              </w:rPr>
+              <w:t>连接</w:t>
+            </w:r>
+            <w:r>
+              <w:rPr>
+                <w:rFonts w:ascii="Consolas" w:eastAsia="宋体" w:hAnsi="Consolas" w:cs="Consolas" w:hint="eastAsia"/>
+                <w:kern w:val="0"/>
+                <w:sz w:val="18"/>
+                <w:szCs w:val="24"/>
+              </w:rPr>
+              <w:t>VS</w:t>
+            </w:r>
+            <w:r>
+              <w:rPr>
+                <w:rFonts w:ascii="Consolas" w:eastAsia="宋体" w:hAnsi="Consolas" w:cs="Consolas" w:hint="eastAsia"/>
+                <w:kern w:val="0"/>
+                <w:sz w:val="18"/>
+                <w:szCs w:val="24"/>
+              </w:rPr>
+              <w:t>连接信息发布控制器</w:t>
+            </w:r>
+            <w:r>
+              <w:rPr>
+                <w:rFonts w:ascii="Consolas" w:eastAsia="宋体" w:hAnsi="Consolas" w:cs="Consolas" w:hint="eastAsia"/>
+                <w:kern w:val="0"/>
+                <w:sz w:val="18"/>
+                <w:szCs w:val="24"/>
+              </w:rPr>
+              <w:t>","</w:t>
+            </w:r>
+            <w:r>
+              <w:rPr>
+                <w:rFonts w:ascii="Consolas" w:eastAsia="宋体" w:hAnsi="Consolas" w:cs="Consolas" w:hint="eastAsia"/>
+                <w:kern w:val="0"/>
+                <w:sz w:val="18"/>
+                <w:szCs w:val="24"/>
+              </w:rPr>
+              <w:t>连接厂商</w:t>
+            </w:r>
+            <w:r>
+              <w:rPr>
+                <w:rFonts w:ascii="Consolas" w:eastAsia="宋体" w:hAnsi="Consolas" w:cs="Consolas" w:hint="eastAsia"/>
+                <w:kern w:val="0"/>
+                <w:sz w:val="18"/>
+                <w:szCs w:val="24"/>
+              </w:rPr>
+              <w:t>","</w:t>
+            </w:r>
+            <w:r>
+              <w:rPr>
+                <w:rFonts w:ascii="Consolas" w:eastAsia="宋体" w:hAnsi="Consolas" w:cs="Consolas" w:hint="eastAsia"/>
+                <w:kern w:val="0"/>
+                <w:sz w:val="18"/>
+                <w:szCs w:val="24"/>
+              </w:rPr>
+              <w:t>连接智充厂家服务器</w:t>
+            </w:r>
+            <w:r>
+              <w:rPr>
+                <w:rFonts w:ascii="Consolas" w:eastAsia="宋体" w:hAnsi="Consolas" w:cs="Consolas" w:hint="eastAsia"/>
+                <w:kern w:val="0"/>
+                <w:sz w:val="18"/>
+                <w:szCs w:val="24"/>
+              </w:rPr>
+              <w:t>","WIFI</w:t>
+            </w:r>
+            <w:r>
+              <w:rPr>
+                <w:rFonts w:ascii="Consolas" w:eastAsia="宋体" w:hAnsi="Consolas" w:cs="Consolas" w:hint="eastAsia"/>
+                <w:kern w:val="0"/>
+                <w:sz w:val="18"/>
+                <w:szCs w:val="24"/>
+              </w:rPr>
+              <w:t>模块</w:t>
+            </w:r>
+            <w:r>
+              <w:rPr>
+                <w:rFonts w:ascii="Consolas" w:eastAsia="宋体" w:hAnsi="Consolas" w:cs="Consolas" w:hint="eastAsia"/>
+                <w:kern w:val="0"/>
+                <w:sz w:val="18"/>
+                <w:szCs w:val="24"/>
+              </w:rPr>
+              <w:t>","</w:t>
+            </w:r>
+            <w:r>
+              <w:rPr>
+                <w:rFonts w:ascii="Consolas" w:eastAsia="宋体" w:hAnsi="Consolas" w:cs="Consolas" w:hint="eastAsia"/>
+                <w:kern w:val="0"/>
+                <w:sz w:val="18"/>
+                <w:szCs w:val="24"/>
+              </w:rPr>
+              <w:t>连接伴生活厂家服务器</w:t>
+            </w:r>
+            <w:r>
+              <w:rPr>
+                <w:rFonts w:ascii="Consolas" w:eastAsia="宋体" w:hAnsi="Consolas" w:cs="Consolas" w:hint="eastAsia"/>
+                <w:kern w:val="0"/>
+                <w:sz w:val="18"/>
+                <w:szCs w:val="24"/>
+              </w:rPr>
+              <w:t>","</w:t>
+            </w:r>
+            <w:r>
+              <w:rPr>
+                <w:rFonts w:ascii="Consolas" w:eastAsia="宋体" w:hAnsi="Consolas" w:cs="Consolas" w:hint="eastAsia"/>
+                <w:kern w:val="0"/>
+                <w:sz w:val="18"/>
+                <w:szCs w:val="24"/>
+              </w:rPr>
+              <w:t>连接毅博停车数据库</w:t>
+            </w:r>
+            <w:r>
+              <w:rPr>
+                <w:rFonts w:ascii="Consolas" w:eastAsia="宋体" w:hAnsi="Consolas" w:cs="Consolas" w:hint="eastAsia"/>
+                <w:kern w:val="0"/>
+                <w:sz w:val="18"/>
+                <w:szCs w:val="24"/>
+              </w:rPr>
+              <w:t>","</w:t>
+            </w:r>
+            <w:r>
+              <w:rPr>
+                <w:rFonts w:ascii="Consolas" w:eastAsia="宋体" w:hAnsi="Consolas" w:cs="Consolas" w:hint="eastAsia"/>
+                <w:kern w:val="0"/>
+                <w:sz w:val="18"/>
+                <w:szCs w:val="24"/>
+              </w:rPr>
+              <w:t>连接厂商服务器</w:t>
+            </w:r>
+            <w:r>
+              <w:rPr>
+                <w:rFonts w:ascii="Consolas" w:eastAsia="宋体" w:hAnsi="Consolas" w:cs="Consolas" w:hint="eastAsia"/>
+                <w:kern w:val="0"/>
+                <w:sz w:val="18"/>
+                <w:szCs w:val="24"/>
+              </w:rPr>
+              <w:t>","</w:t>
+            </w:r>
+            <w:r>
+              <w:rPr>
+                <w:rFonts w:ascii="Consolas" w:eastAsia="宋体" w:hAnsi="Consolas" w:cs="Consolas" w:hint="eastAsia"/>
+                <w:kern w:val="0"/>
+                <w:sz w:val="18"/>
+                <w:szCs w:val="24"/>
+              </w:rPr>
+              <w:t>模块连接成功</w:t>
+            </w:r>
+            <w:r>
+              <w:rPr>
+                <w:rFonts w:ascii="Consolas" w:eastAsia="宋体" w:hAnsi="Consolas" w:cs="Consolas" w:hint="eastAsia"/>
+                <w:kern w:val="0"/>
+                <w:sz w:val="18"/>
+                <w:szCs w:val="24"/>
+              </w:rPr>
+              <w:t>","</w:t>
+            </w:r>
+            <w:r>
+              <w:rPr>
+                <w:rFonts w:ascii="Consolas" w:eastAsia="宋体" w:hAnsi="Consolas" w:cs="Consolas" w:hint="eastAsia"/>
+                <w:kern w:val="0"/>
+                <w:sz w:val="18"/>
+                <w:szCs w:val="24"/>
+              </w:rPr>
+              <w:t>适配器注册</w:t>
+            </w:r>
+            <w:r>
+              <w:rPr>
+                <w:rFonts w:ascii="Consolas" w:eastAsia="宋体" w:hAnsi="Consolas" w:cs="Consolas" w:hint="eastAsia"/>
+                <w:kern w:val="0"/>
+                <w:sz w:val="18"/>
+                <w:szCs w:val="24"/>
+              </w:rPr>
+              <w:t>","</w:t>
+            </w:r>
+            <w:r>
+              <w:rPr>
+                <w:rFonts w:ascii="Consolas" w:eastAsia="宋体" w:hAnsi="Consolas" w:cs="Consolas" w:hint="eastAsia"/>
+                <w:kern w:val="0"/>
+                <w:sz w:val="18"/>
+                <w:szCs w:val="24"/>
+              </w:rPr>
+              <w:t>连接慧眼失败</w:t>
+            </w:r>
+            <w:r>
+              <w:rPr>
+                <w:rFonts w:ascii="Consolas" w:eastAsia="宋体" w:hAnsi="Consolas" w:cs="Consolas" w:hint="eastAsia"/>
+                <w:kern w:val="0"/>
+                <w:sz w:val="18"/>
+                <w:szCs w:val="24"/>
+              </w:rPr>
+              <w:t>","</w:t>
+            </w:r>
+            <w:r>
+              <w:rPr>
+                <w:rFonts w:ascii="Consolas" w:eastAsia="宋体" w:hAnsi="Consolas" w:cs="Consolas" w:hint="eastAsia"/>
+                <w:kern w:val="0"/>
+                <w:sz w:val="18"/>
+                <w:szCs w:val="24"/>
+              </w:rPr>
+              <w:t>连接大华楼宇对讲服务器</w:t>
+            </w:r>
+            <w:r>
+              <w:rPr>
+                <w:rFonts w:ascii="Consolas" w:eastAsia="宋体" w:hAnsi="Consolas" w:cs="Consolas" w:hint="eastAsia"/>
+                <w:kern w:val="0"/>
+                <w:sz w:val="18"/>
+                <w:szCs w:val="24"/>
+              </w:rPr>
+              <w:t>","</w:t>
+            </w:r>
+            <w:r>
+              <w:rPr>
+                <w:rFonts w:ascii="Consolas" w:eastAsia="宋体" w:hAnsi="Consolas" w:cs="Consolas" w:hint="eastAsia"/>
+                <w:kern w:val="0"/>
+                <w:sz w:val="18"/>
+                <w:szCs w:val="24"/>
+              </w:rPr>
+              <w:t>连接慧眼</w:t>
+            </w:r>
+            <w:r>
+              <w:rPr>
+                <w:rFonts w:ascii="Consolas" w:eastAsia="宋体" w:hAnsi="Consolas" w:cs="Consolas" w:hint="eastAsia"/>
+                <w:kern w:val="0"/>
+                <w:sz w:val="18"/>
+                <w:szCs w:val="24"/>
+              </w:rPr>
+              <w:t>","</w:t>
+            </w:r>
+            <w:r>
+              <w:rPr>
+                <w:rFonts w:ascii="Consolas" w:eastAsia="宋体" w:hAnsi="Consolas" w:cs="Consolas" w:hint="eastAsia"/>
+                <w:kern w:val="0"/>
+                <w:sz w:val="18"/>
+                <w:szCs w:val="24"/>
+              </w:rPr>
+              <w:t>断开</w:t>
+            </w:r>
+            <w:r>
+              <w:rPr>
+                <w:rFonts w:ascii="Consolas" w:eastAsia="宋体" w:hAnsi="Consolas" w:cs="Consolas" w:hint="eastAsia"/>
+                <w:kern w:val="0"/>
+                <w:sz w:val="18"/>
+                <w:szCs w:val="24"/>
+              </w:rPr>
+              <w:t>ITC</w:t>
+            </w:r>
+            <w:r>
+              <w:rPr>
+                <w:rFonts w:ascii="Consolas" w:eastAsia="宋体" w:hAnsi="Consolas" w:cs="Consolas" w:hint="eastAsia"/>
+                <w:kern w:val="0"/>
+                <w:sz w:val="18"/>
+                <w:szCs w:val="24"/>
+              </w:rPr>
+              <w:t>服务器</w:t>
+            </w:r>
+            <w:r>
+              <w:rPr>
+                <w:rFonts w:ascii="Consolas" w:eastAsia="宋体" w:hAnsi="Consolas" w:cs="Consolas" w:hint="eastAsia"/>
+                <w:kern w:val="0"/>
+                <w:sz w:val="18"/>
+                <w:szCs w:val="24"/>
+              </w:rPr>
+              <w:t>","</w:t>
+            </w:r>
+            <w:r>
+              <w:rPr>
+                <w:rFonts w:ascii="Consolas" w:eastAsia="宋体" w:hAnsi="Consolas" w:cs="Consolas" w:hint="eastAsia"/>
+                <w:kern w:val="0"/>
+                <w:sz w:val="18"/>
+                <w:szCs w:val="24"/>
+              </w:rPr>
+              <w:t>连接环境监测设备</w:t>
+            </w:r>
+            <w:r>
+              <w:rPr>
+                <w:rFonts w:ascii="Consolas" w:eastAsia="宋体" w:hAnsi="Consolas" w:cs="Consolas" w:hint="eastAsia"/>
+                <w:kern w:val="0"/>
+                <w:sz w:val="18"/>
+                <w:szCs w:val="24"/>
+              </w:rPr>
+              <w:t>"]}</w:t>
             </w:r>
           </w:p>
         </w:tc>
@@ -3344,7 +3382,7 @@
         <w:ind w:leftChars="0" w:left="0"/>
       </w:pPr>
       <w:r>
-        <w:t>3.4</w:t>
+        <w:t>3.3</w:t>
       </w:r>
       <w:r>
         <w:rPr>
@@ -3353,18 +3391,15 @@
         <w:t>根据</w:t>
       </w:r>
       <w:r>
-        <w:t>条件获取运行日志</w:t>
-      </w:r>
-      <w:r>
-        <w:rPr>
-          <w:rFonts w:hint="eastAsia"/>
-        </w:rPr>
-        <w:t>列表</w:t>
+        <w:t>条件获取运行日志数量</w:t>
+      </w:r>
+      <w:r>
+        <w:t xml:space="preserve"> </w:t>
       </w:r>
     </w:p>
     <w:p>
       <w:r>
-        <w:t>List&lt;SysLogRunningDTO&gt; GetSysRunningLogList(SysRunningSearchConditionDTO cond, int start, int cnt);</w:t>
+        <w:t>int GetSysRunningLogListCnt(SysRunningSearchConditionDTO cond);</w:t>
       </w:r>
     </w:p>
     <w:tbl>
@@ -3418,7 +3453,16 @@
                 <w:sz w:val="18"/>
                 <w:u w:val="single"/>
               </w:rPr>
-              <w:t>http://127.0.0.1:60008/LogService/GetSysRunningLogList</w:t>
+              <w:t>http://127.0.0.1:60008/LogService/</w:t>
+            </w:r>
+            <w:r>
+              <w:rPr>
+                <w:rFonts w:ascii="Verdana" w:hAnsi="Verdana"/>
+                <w:color w:val="0563C1" w:themeColor="hyperlink"/>
+                <w:sz w:val="18"/>
+                <w:u w:val="single"/>
+              </w:rPr>
+              <w:t>GetSysRunningLogListCnt</w:t>
             </w:r>
           </w:p>
         </w:tc>
@@ -3502,7 +3546,7 @@
               <w:rPr>
                 <w:sz w:val="18"/>
               </w:rPr>
-              <w:t>{"cond":{"OrderField":"record_time","OrderDirection":"desc","moduleName":"","eventName":"","beginTime":"/Date(1548864000000+0800)/","endTime":"/Date(1552006675000+0800)/"},"start":0,"cnt":1}</w:t>
+              <w:t>{"cond":{"OrderField":"record_time","OrderDirection":"desc","moduleName":"","eventName":"","beginTime":"/Date(1548864000000+0800)/","endTime":"/Date(1552006675000+0800)/"}}</w:t>
             </w:r>
           </w:p>
         </w:tc>
@@ -3543,66 +3587,12 @@
             </w:pPr>
             <w:r>
               <w:rPr>
-                <w:rFonts w:ascii="Consolas" w:eastAsia="宋体" w:hAnsi="Consolas" w:cs="Consolas" w:hint="eastAsia"/>
-                <w:kern w:val="0"/>
-                <w:sz w:val="18"/>
-                <w:szCs w:val="24"/>
-              </w:rPr>
-              <w:t>{"GetSysRunningLogListResult":[{"Detail":"</w:t>
-            </w:r>
-            <w:r>
-              <w:rPr>
-                <w:rFonts w:ascii="Consolas" w:eastAsia="宋体" w:hAnsi="Consolas" w:cs="Consolas" w:hint="eastAsia"/>
-                <w:kern w:val="0"/>
-                <w:sz w:val="18"/>
-                <w:szCs w:val="24"/>
-              </w:rPr>
-              <w:t>启动成功</w:t>
-            </w:r>
-            <w:r>
-              <w:rPr>
-                <w:rFonts w:ascii="Consolas" w:eastAsia="宋体" w:hAnsi="Consolas" w:cs="Consolas" w:hint="eastAsia"/>
-                <w:kern w:val="0"/>
-                <w:sz w:val="18"/>
-                <w:szCs w:val="24"/>
-              </w:rPr>
-              <w:t xml:space="preserve"> (HX0380003020 0380003020) ","Event":"</w:t>
-            </w:r>
-            <w:r>
-              <w:rPr>
-                <w:rFonts w:ascii="Consolas" w:eastAsia="宋体" w:hAnsi="Consolas" w:cs="Consolas" w:hint="eastAsia"/>
-                <w:kern w:val="0"/>
-                <w:sz w:val="18"/>
-                <w:szCs w:val="24"/>
-              </w:rPr>
-              <w:t>启动</w:t>
-            </w:r>
-            <w:r>
-              <w:rPr>
-                <w:rFonts w:ascii="Consolas" w:eastAsia="宋体" w:hAnsi="Consolas" w:cs="Consolas" w:hint="eastAsia"/>
-                <w:kern w:val="0"/>
-                <w:sz w:val="18"/>
-                <w:szCs w:val="24"/>
-              </w:rPr>
-              <w:t>","LogId":44516,"ModuleName":"</w:t>
-            </w:r>
-            <w:r>
-              <w:rPr>
-                <w:rFonts w:ascii="Consolas" w:eastAsia="宋体" w:hAnsi="Consolas" w:cs="Consolas" w:hint="eastAsia"/>
-                <w:kern w:val="0"/>
-                <w:sz w:val="18"/>
-                <w:szCs w:val="24"/>
-              </w:rPr>
-              <w:t>业务处理中心</w:t>
-            </w:r>
-            <w:r>
-              <w:rPr>
-                <w:rFonts w:ascii="Consolas" w:eastAsia="宋体" w:hAnsi="Consolas" w:cs="Consolas" w:hint="eastAsia"/>
-                <w:kern w:val="0"/>
-                <w:sz w:val="18"/>
-                <w:szCs w:val="24"/>
-              </w:rPr>
-              <w:t>","RecordTime":"\/Date(1552006567000+0800)\/"}]}</w:t>
+                <w:rFonts w:ascii="Consolas" w:eastAsia="宋体" w:hAnsi="Consolas" w:cs="Consolas"/>
+                <w:kern w:val="0"/>
+                <w:sz w:val="18"/>
+                <w:szCs w:val="24"/>
+              </w:rPr>
+              <w:t>{"GetSysRunningLogListCntResult":167}</w:t>
             </w:r>
           </w:p>
         </w:tc>
@@ -3610,27 +3600,31 @@
     </w:tbl>
     <w:p>
       <w:pPr>
-        <w:pStyle w:val="1"/>
+        <w:pStyle w:val="2"/>
+        <w:ind w:leftChars="0" w:left="0"/>
       </w:pPr>
       <w:r>
-        <w:t>4.</w:t>
+        <w:t>3.4</w:t>
       </w:r>
       <w:r>
         <w:rPr>
           <w:rFonts w:hint="eastAsia"/>
         </w:rPr>
-        <w:t>设备</w:t>
-      </w:r>
-      <w:r>
-        <w:t>日志</w:t>
-      </w:r>
-    </w:p>
-    <w:p>
+        <w:t>根据</w:t>
+      </w:r>
+      <w:r>
+        <w:t>条件获取运行日志</w:t>
+      </w:r>
       <w:r>
         <w:rPr>
           <w:rFonts w:hint="eastAsia"/>
         </w:rPr>
-        <w:t>子系统对象列表</w:t>
+        <w:t>列表</w:t>
+      </w:r>
+    </w:p>
+    <w:p>
+      <w:r>
+        <w:t>List&lt;SysLogRunningDTO&gt; GetSysRunningLogList(SysRunningSearchConditionDTO cond, int start, int cnt);</w:t>
       </w:r>
     </w:p>
     <w:tbl>
@@ -3669,6 +3663,272 @@
             <w:tcW w:w="7025" w:type="dxa"/>
           </w:tcPr>
           <w:p>
+            <w:pPr>
+              <w:rPr>
+                <w:rFonts w:ascii="Verdana" w:hAnsi="Verdana"/>
+                <w:color w:val="0563C1" w:themeColor="hyperlink"/>
+                <w:sz w:val="18"/>
+                <w:u w:val="single"/>
+              </w:rPr>
+            </w:pPr>
+            <w:r>
+              <w:rPr>
+                <w:rFonts w:ascii="Verdana" w:hAnsi="Verdana"/>
+                <w:color w:val="0563C1" w:themeColor="hyperlink"/>
+                <w:sz w:val="18"/>
+                <w:u w:val="single"/>
+              </w:rPr>
+              <w:t>http://127.0.0.1:60008/LogService/GetSysRunningLogList</w:t>
+            </w:r>
+          </w:p>
+        </w:tc>
+      </w:tr>
+      <w:tr>
+        <w:tc>
+          <w:tcPr>
+            <w:tcW w:w="1271" w:type="dxa"/>
+          </w:tcPr>
+          <w:p>
+            <w:pPr>
+              <w:rPr>
+                <w:sz w:val="18"/>
+              </w:rPr>
+            </w:pPr>
+            <w:r>
+              <w:rPr>
+                <w:rFonts w:hint="eastAsia"/>
+                <w:sz w:val="18"/>
+              </w:rPr>
+              <w:t>请求</w:t>
+            </w:r>
+            <w:r>
+              <w:rPr>
+                <w:sz w:val="18"/>
+              </w:rPr>
+              <w:t>方式</w:t>
+            </w:r>
+          </w:p>
+        </w:tc>
+        <w:tc>
+          <w:tcPr>
+            <w:tcW w:w="7025" w:type="dxa"/>
+          </w:tcPr>
+          <w:p>
+            <w:pPr>
+              <w:rPr>
+                <w:sz w:val="18"/>
+              </w:rPr>
+            </w:pPr>
+            <w:r>
+              <w:rPr>
+                <w:sz w:val="18"/>
+              </w:rPr>
+              <w:t>post</w:t>
+            </w:r>
+          </w:p>
+        </w:tc>
+      </w:tr>
+      <w:tr>
+        <w:tc>
+          <w:tcPr>
+            <w:tcW w:w="1271" w:type="dxa"/>
+          </w:tcPr>
+          <w:p>
+            <w:pPr>
+              <w:rPr>
+                <w:sz w:val="18"/>
+              </w:rPr>
+            </w:pPr>
+            <w:r>
+              <w:rPr>
+                <w:rFonts w:hint="eastAsia"/>
+                <w:sz w:val="18"/>
+              </w:rPr>
+              <w:t>参数</w:t>
+            </w:r>
+          </w:p>
+        </w:tc>
+        <w:tc>
+          <w:tcPr>
+            <w:tcW w:w="7025" w:type="dxa"/>
+          </w:tcPr>
+          <w:p>
+            <w:pPr>
+              <w:rPr>
+                <w:sz w:val="18"/>
+              </w:rPr>
+            </w:pPr>
+            <w:r>
+              <w:rPr>
+                <w:sz w:val="18"/>
+              </w:rPr>
+              <w:t>{"cond":{"OrderField":"record_time","OrderDirection":"desc","moduleName":"","eventName":"","beginTime":"/Date(1548864000000+0800)/","endTime":"/Date(1552006675000+0800)/"},"start":0,"cnt":1}</w:t>
+            </w:r>
+          </w:p>
+        </w:tc>
+      </w:tr>
+      <w:tr>
+        <w:tc>
+          <w:tcPr>
+            <w:tcW w:w="1271" w:type="dxa"/>
+          </w:tcPr>
+          <w:p>
+            <w:pPr>
+              <w:rPr>
+                <w:sz w:val="18"/>
+              </w:rPr>
+            </w:pPr>
+            <w:r>
+              <w:rPr>
+                <w:rFonts w:hint="eastAsia"/>
+                <w:sz w:val="18"/>
+              </w:rPr>
+              <w:t>返回值</w:t>
+            </w:r>
+          </w:p>
+        </w:tc>
+        <w:tc>
+          <w:tcPr>
+            <w:tcW w:w="7025" w:type="dxa"/>
+          </w:tcPr>
+          <w:p>
+            <w:pPr>
+              <w:wordWrap w:val="0"/>
+              <w:rPr>
+                <w:rFonts w:ascii="Consolas" w:eastAsia="宋体" w:hAnsi="Consolas" w:cs="Consolas"/>
+                <w:kern w:val="0"/>
+                <w:sz w:val="18"/>
+                <w:szCs w:val="24"/>
+              </w:rPr>
+            </w:pPr>
+            <w:r>
+              <w:rPr>
+                <w:rFonts w:ascii="Consolas" w:eastAsia="宋体" w:hAnsi="Consolas" w:cs="Consolas" w:hint="eastAsia"/>
+                <w:kern w:val="0"/>
+                <w:sz w:val="18"/>
+                <w:szCs w:val="24"/>
+              </w:rPr>
+              <w:t>{"GetSysRunningLogListResult":[{"Detail":"</w:t>
+            </w:r>
+            <w:r>
+              <w:rPr>
+                <w:rFonts w:ascii="Consolas" w:eastAsia="宋体" w:hAnsi="Consolas" w:cs="Consolas" w:hint="eastAsia"/>
+                <w:kern w:val="0"/>
+                <w:sz w:val="18"/>
+                <w:szCs w:val="24"/>
+              </w:rPr>
+              <w:t>启动成功</w:t>
+            </w:r>
+            <w:r>
+              <w:rPr>
+                <w:rFonts w:ascii="Consolas" w:eastAsia="宋体" w:hAnsi="Consolas" w:cs="Consolas" w:hint="eastAsia"/>
+                <w:kern w:val="0"/>
+                <w:sz w:val="18"/>
+                <w:szCs w:val="24"/>
+              </w:rPr>
+              <w:t xml:space="preserve"> (HX0380003020 0380003020) ","Event":"</w:t>
+            </w:r>
+            <w:r>
+              <w:rPr>
+                <w:rFonts w:ascii="Consolas" w:eastAsia="宋体" w:hAnsi="Consolas" w:cs="Consolas" w:hint="eastAsia"/>
+                <w:kern w:val="0"/>
+                <w:sz w:val="18"/>
+                <w:szCs w:val="24"/>
+              </w:rPr>
+              <w:t>启动</w:t>
+            </w:r>
+            <w:r>
+              <w:rPr>
+                <w:rFonts w:ascii="Consolas" w:eastAsia="宋体" w:hAnsi="Consolas" w:cs="Consolas" w:hint="eastAsia"/>
+                <w:kern w:val="0"/>
+                <w:sz w:val="18"/>
+                <w:szCs w:val="24"/>
+              </w:rPr>
+              <w:t>","LogId":44516,"ModuleName":"</w:t>
+            </w:r>
+            <w:r>
+              <w:rPr>
+                <w:rFonts w:ascii="Consolas" w:eastAsia="宋体" w:hAnsi="Consolas" w:cs="Consolas" w:hint="eastAsia"/>
+                <w:kern w:val="0"/>
+                <w:sz w:val="18"/>
+                <w:szCs w:val="24"/>
+              </w:rPr>
+              <w:t>业务处理中心</w:t>
+            </w:r>
+            <w:r>
+              <w:rPr>
+                <w:rFonts w:ascii="Consolas" w:eastAsia="宋体" w:hAnsi="Consolas" w:cs="Consolas" w:hint="eastAsia"/>
+                <w:kern w:val="0"/>
+                <w:sz w:val="18"/>
+                <w:szCs w:val="24"/>
+              </w:rPr>
+              <w:t>","RecordTime":"\/Date(1552006567000+0800)\/"}]}</w:t>
+            </w:r>
+          </w:p>
+        </w:tc>
+      </w:tr>
+    </w:tbl>
+    <w:p>
+      <w:pPr>
+        <w:pStyle w:val="1"/>
+      </w:pPr>
+      <w:r>
+        <w:t>4.</w:t>
+      </w:r>
+      <w:r>
+        <w:rPr>
+          <w:rFonts w:hint="eastAsia"/>
+        </w:rPr>
+        <w:t>设备</w:t>
+      </w:r>
+      <w:r>
+        <w:t>日志</w:t>
+      </w:r>
+    </w:p>
+    <w:p>
+      <w:r>
+        <w:rPr>
+          <w:rFonts w:hint="eastAsia"/>
+        </w:rPr>
+        <w:t>子系统对象列表</w:t>
+      </w:r>
+    </w:p>
+    <w:tbl>
+      <w:tblPr>
+        <w:tblStyle w:val="a5"/>
+        <w:tblW w:w="0" w:type="auto"/>
+        <w:tblLayout w:type="fixed"/>
+        <w:tblLook w:val="04A0" w:firstRow="1" w:lastRow="0" w:firstColumn="1" w:lastColumn="0" w:noHBand="0" w:noVBand="1"/>
+      </w:tblPr>
+      <w:tblGrid>
+        <w:gridCol w:w="1271"/>
+        <w:gridCol w:w="7025"/>
+      </w:tblGrid>
+      <w:tr>
+        <w:tc>
+          <w:tcPr>
+            <w:tcW w:w="1271" w:type="dxa"/>
+          </w:tcPr>
+          <w:p>
+            <w:pPr>
+              <w:rPr>
+                <w:sz w:val="18"/>
+              </w:rPr>
+            </w:pPr>
+            <w:r>
+              <w:rPr>
+                <w:rFonts w:hint="eastAsia"/>
+                <w:sz w:val="18"/>
+              </w:rPr>
+              <w:t>url</w:t>
+            </w:r>
+          </w:p>
+        </w:tc>
+        <w:tc>
+          <w:tcPr>
+            <w:tcW w:w="7025" w:type="dxa"/>
+          </w:tcPr>
+          <w:p>
             <w:hyperlink r:id="rId9" w:history="1">
               <w:r>
                 <w:rPr>
@@ -3819,7 +4079,17 @@
                 <w:sz w:val="18"/>
                 <w:szCs w:val="24"/>
               </w:rPr>
-              <w:t>[{"Interface":"485","LinkStatus":"1","LinkUrl":"COM6","Memo":null,"ObjectDesc":"","ObjectId":100000029,"ObjectName":"</w:t>
+              <w:t>[{"Interface":"485","LinkStatus":"1","LinkUrl":"COM6","Memo":null,"O</w:t>
+            </w:r>
+            <w:r>
+              <w:rPr>
+                <w:rFonts w:ascii="Consolas" w:eastAsia="宋体" w:hAnsi="Consolas" w:cs="Consolas" w:hint="eastAsia"/>
+                <w:kern w:val="0"/>
+                <w:sz w:val="18"/>
+                <w:szCs w:val="24"/>
+              </w:rPr>
+              <w:lastRenderedPageBreak/>
+              <w:t>bjectDesc":"","ObjectId":100000029,"ObjectName":"</w:t>
             </w:r>
             <w:r>
               <w:rPr>
@@ -3948,7 +4218,6 @@
         <w:rPr>
           <w:rFonts w:hint="eastAsia"/>
         </w:rPr>
-        <w:lastRenderedPageBreak/>
         <w:t>模块</w:t>
       </w:r>
       <w:r>
@@ -4881,7 +5150,17 @@
                 <w:sz w:val="18"/>
                 <w:szCs w:val="24"/>
               </w:rPr>
-              <w:t>","LoginName":"huxp","ModuleID":110000064,"NewValue":"0","OldValue":"1","SubSystemID":100000059,"SubSystemName":"</w:t>
+              <w:t>","LoginName":"huxp","ModuleID":110000064,"NewValue":"0","OldValue":"1</w:t>
+            </w:r>
+            <w:r>
+              <w:rPr>
+                <w:rFonts w:ascii="Consolas" w:eastAsia="宋体" w:hAnsi="Consolas" w:cs="Consolas" w:hint="eastAsia"/>
+                <w:kern w:val="0"/>
+                <w:sz w:val="18"/>
+                <w:szCs w:val="24"/>
+              </w:rPr>
+              <w:lastRenderedPageBreak/>
+              <w:t>","SubSystemID":100000059,"SubSystemName":"</w:t>
             </w:r>
             <w:r>
               <w:rPr>
@@ -5043,17 +5322,7 @@
                 <w:sz w:val="18"/>
                 <w:szCs w:val="24"/>
               </w:rPr>
-              <w:t>","UpdateTime":"\/Date(1</w:t>
-            </w:r>
-            <w:r>
-              <w:rPr>
-                <w:rFonts w:ascii="Consolas" w:eastAsia="宋体" w:hAnsi="Consolas" w:cs="Consolas" w:hint="eastAsia"/>
-                <w:kern w:val="0"/>
-                <w:sz w:val="18"/>
-                <w:szCs w:val="24"/>
-              </w:rPr>
-              <w:lastRenderedPageBreak/>
-              <w:t>539832170000+0800)\/"}</w:t>
+              <w:t>","UpdateTime":"\/Date(1539832170000+0800)\/"}</w:t>
             </w:r>
             <w:r>
               <w:rPr>
@@ -5590,13 +5859,7 @@
         <w:ind w:leftChars="0" w:left="0"/>
       </w:pPr>
       <w:r>
-        <w:t>5.</w:t>
-      </w:r>
-      <w:r>
-        <w:t>3</w:t>
-      </w:r>
-      <w:r>
-        <w:t xml:space="preserve"> </w:t>
+        <w:t xml:space="preserve">5.3 </w:t>
       </w:r>
       <w:r>
         <w:rPr>
@@ -5821,7 +6084,17 @@
                 <w:sz w:val="18"/>
                 <w:szCs w:val="24"/>
               </w:rPr>
-              <w:t>","TriggerCause":"[18]","TriggerTime":"\/Date(1551944936000+0800)\/"},{"ExecuteResult":1,"LogId":20,"PlanId":9,"PlanName":"</w:t>
+              <w:t>","TriggerCause":"[18]","TriggerTime":"\/Date(155</w:t>
+            </w:r>
+            <w:r>
+              <w:rPr>
+                <w:rFonts w:ascii="Consolas" w:eastAsia="宋体" w:hAnsi="Consolas" w:cs="Consolas" w:hint="eastAsia"/>
+                <w:kern w:val="0"/>
+                <w:sz w:val="18"/>
+                <w:szCs w:val="24"/>
+              </w:rPr>
+              <w:lastRenderedPageBreak/>
+              <w:t>1944936000+0800)\/"},{"ExecuteResult":1,"LogId":20,"PlanId":9,"PlanName":"</w:t>
             </w:r>
             <w:r>
               <w:rPr>
@@ -5911,7 +6184,331 @@
                 <w:sz w:val="18"/>
                 <w:szCs w:val="24"/>
               </w:rPr>
-              <w:t>","TriggerCause":"[1</w:t>
+              <w:t>","TriggerCause":"[18]","TriggerTime":"\/Date(1551945917000+0800)\/"},{"ExecuteResult":1,"LogId":31,"PlanId":9,"PlanName":"</w:t>
+            </w:r>
+            <w:r>
+              <w:rPr>
+                <w:rFonts w:ascii="Consolas" w:eastAsia="宋体" w:hAnsi="Consolas" w:cs="Consolas" w:hint="eastAsia"/>
+                <w:kern w:val="0"/>
+                <w:sz w:val="18"/>
+                <w:szCs w:val="24"/>
+              </w:rPr>
+              <w:t>多联动</w:t>
+            </w:r>
+            <w:r>
+              <w:rPr>
+                <w:rFonts w:ascii="Consolas" w:eastAsia="宋体" w:hAnsi="Consolas" w:cs="Consolas" w:hint="eastAsia"/>
+                <w:kern w:val="0"/>
+                <w:sz w:val="18"/>
+                <w:szCs w:val="24"/>
+              </w:rPr>
+              <w:t>","TriggerCause":"[18]","TriggerTime":"\/Date(1551946136000+0800)\/"},{"ExecuteResult":1,"LogId":32,"PlanId":9,"PlanName":"</w:t>
+            </w:r>
+            <w:r>
+              <w:rPr>
+                <w:rFonts w:ascii="Consolas" w:eastAsia="宋体" w:hAnsi="Consolas" w:cs="Consolas" w:hint="eastAsia"/>
+                <w:kern w:val="0"/>
+                <w:sz w:val="18"/>
+                <w:szCs w:val="24"/>
+              </w:rPr>
+              <w:t>多联动</w:t>
+            </w:r>
+            <w:r>
+              <w:rPr>
+                <w:rFonts w:ascii="Consolas" w:eastAsia="宋体" w:hAnsi="Consolas" w:cs="Consolas" w:hint="eastAsia"/>
+                <w:kern w:val="0"/>
+                <w:sz w:val="18"/>
+                <w:szCs w:val="24"/>
+              </w:rPr>
+              <w:t>","TriggerCause":"[18]","TriggerTime":"\/Date(1551946411000+0800)\/"},{"ExecuteResult":1,"LogId":33,"PlanId":9,"PlanName":"</w:t>
+            </w:r>
+            <w:r>
+              <w:rPr>
+                <w:rFonts w:ascii="Consolas" w:eastAsia="宋体" w:hAnsi="Consolas" w:cs="Consolas" w:hint="eastAsia"/>
+                <w:kern w:val="0"/>
+                <w:sz w:val="18"/>
+                <w:szCs w:val="24"/>
+              </w:rPr>
+              <w:t>多联动</w:t>
+            </w:r>
+            <w:r>
+              <w:rPr>
+                <w:rFonts w:ascii="Consolas" w:eastAsia="宋体" w:hAnsi="Consolas" w:cs="Consolas" w:hint="eastAsia"/>
+                <w:kern w:val="0"/>
+                <w:sz w:val="18"/>
+                <w:szCs w:val="24"/>
+              </w:rPr>
+              <w:t>","TriggerCause":"[18]","TriggerTime":"\/Date(1551946668000+0800)\/"},{"ExecuteResult":1,"LogId":35,"PlanId":9,"PlanName":"</w:t>
+            </w:r>
+            <w:r>
+              <w:rPr>
+                <w:rFonts w:ascii="Consolas" w:eastAsia="宋体" w:hAnsi="Consolas" w:cs="Consolas" w:hint="eastAsia"/>
+                <w:kern w:val="0"/>
+                <w:sz w:val="18"/>
+                <w:szCs w:val="24"/>
+              </w:rPr>
+              <w:t>多联动</w:t>
+            </w:r>
+            <w:r>
+              <w:rPr>
+                <w:rFonts w:ascii="Consolas" w:eastAsia="宋体" w:hAnsi="Consolas" w:cs="Consolas" w:hint="eastAsia"/>
+                <w:kern w:val="0"/>
+                <w:sz w:val="18"/>
+                <w:szCs w:val="24"/>
+              </w:rPr>
+              <w:t>","TriggerCause":"[18]","TriggerTime":"\/Date(1551956602000+0800)\/"},{"ExecuteResult":2,"LogId":37,"PlanId":9,"PlanName":"</w:t>
+            </w:r>
+            <w:r>
+              <w:rPr>
+                <w:rFonts w:ascii="Consolas" w:eastAsia="宋体" w:hAnsi="Consolas" w:cs="Consolas" w:hint="eastAsia"/>
+                <w:kern w:val="0"/>
+                <w:sz w:val="18"/>
+                <w:szCs w:val="24"/>
+              </w:rPr>
+              <w:t>多联动</w:t>
+            </w:r>
+            <w:r>
+              <w:rPr>
+                <w:rFonts w:ascii="Consolas" w:eastAsia="宋体" w:hAnsi="Consolas" w:cs="Consolas" w:hint="eastAsia"/>
+                <w:kern w:val="0"/>
+                <w:sz w:val="18"/>
+                <w:szCs w:val="24"/>
+              </w:rPr>
+              <w:t>","TriggerCause":"[18]","TriggerTime":"\/Date(1552268354000+0800)\/"},{"ExecuteResult":0,"LogId":38,"PlanId":9,"PlanName":"</w:t>
+            </w:r>
+            <w:r>
+              <w:rPr>
+                <w:rFonts w:ascii="Consolas" w:eastAsia="宋体" w:hAnsi="Consolas" w:cs="Consolas" w:hint="eastAsia"/>
+                <w:kern w:val="0"/>
+                <w:sz w:val="18"/>
+                <w:szCs w:val="24"/>
+              </w:rPr>
+              <w:t>多联动</w:t>
+            </w:r>
+            <w:r>
+              <w:rPr>
+                <w:rFonts w:ascii="Consolas" w:eastAsia="宋体" w:hAnsi="Consolas" w:cs="Consolas" w:hint="eastAsia"/>
+                <w:kern w:val="0"/>
+                <w:sz w:val="18"/>
+                <w:szCs w:val="24"/>
+              </w:rPr>
+              <w:t>","TriggerCause":"[18]","TriggerTime":"\/Date(1552268470000+0800)\/"},{"ExecuteResult":2,"LogId":39,"PlanId":9,"PlanName":"</w:t>
+            </w:r>
+            <w:r>
+              <w:rPr>
+                <w:rFonts w:ascii="Consolas" w:eastAsia="宋体" w:hAnsi="Consolas" w:cs="Consolas" w:hint="eastAsia"/>
+                <w:kern w:val="0"/>
+                <w:sz w:val="18"/>
+                <w:szCs w:val="24"/>
+              </w:rPr>
+              <w:t>多联动</w:t>
+            </w:r>
+            <w:r>
+              <w:rPr>
+                <w:rFonts w:ascii="Consolas" w:eastAsia="宋体" w:hAnsi="Consolas" w:cs="Consolas" w:hint="eastAsia"/>
+                <w:kern w:val="0"/>
+                <w:sz w:val="18"/>
+                <w:szCs w:val="24"/>
+              </w:rPr>
+              <w:t>","TriggerCause":"[18]","TriggerTime":"\/Date(1552268524000+0800)\/"},{"ExecuteResult":2,"LogId":40,"PlanId":9,"PlanName":"</w:t>
+            </w:r>
+            <w:r>
+              <w:rPr>
+                <w:rFonts w:ascii="Consolas" w:eastAsia="宋体" w:hAnsi="Consolas" w:cs="Consolas" w:hint="eastAsia"/>
+                <w:kern w:val="0"/>
+                <w:sz w:val="18"/>
+                <w:szCs w:val="24"/>
+              </w:rPr>
+              <w:t>多联动</w:t>
+            </w:r>
+            <w:r>
+              <w:rPr>
+                <w:rFonts w:ascii="Consolas" w:eastAsia="宋体" w:hAnsi="Consolas" w:cs="Consolas" w:hint="eastAsia"/>
+                <w:kern w:val="0"/>
+                <w:sz w:val="18"/>
+                <w:szCs w:val="24"/>
+              </w:rPr>
+              <w:t>","TriggerCause":"[18]","TriggerTime":"\/Date(1552268932000+0800)\/"},{"ExecuteResult":0,"LogId":41,"PlanId":9,"PlanName":"</w:t>
+            </w:r>
+            <w:r>
+              <w:rPr>
+                <w:rFonts w:ascii="Consolas" w:eastAsia="宋体" w:hAnsi="Consolas" w:cs="Consolas" w:hint="eastAsia"/>
+                <w:kern w:val="0"/>
+                <w:sz w:val="18"/>
+                <w:szCs w:val="24"/>
+              </w:rPr>
+              <w:t>多联动</w:t>
+            </w:r>
+            <w:r>
+              <w:rPr>
+                <w:rFonts w:ascii="Consolas" w:eastAsia="宋体" w:hAnsi="Consolas" w:cs="Consolas" w:hint="eastAsia"/>
+                <w:kern w:val="0"/>
+                <w:sz w:val="18"/>
+                <w:szCs w:val="24"/>
+              </w:rPr>
+              <w:t>","TriggerCause":"[18]","TriggerTime":"\/Date(1552272518000+0800)\/"},{"ExecuteResult":2,"LogId":42,"PlanId":9,"PlanName":"</w:t>
+            </w:r>
+            <w:r>
+              <w:rPr>
+                <w:rFonts w:ascii="Consolas" w:eastAsia="宋体" w:hAnsi="Consolas" w:cs="Consolas" w:hint="eastAsia"/>
+                <w:kern w:val="0"/>
+                <w:sz w:val="18"/>
+                <w:szCs w:val="24"/>
+              </w:rPr>
+              <w:t>多联动</w:t>
+            </w:r>
+            <w:r>
+              <w:rPr>
+                <w:rFonts w:ascii="Consolas" w:eastAsia="宋体" w:hAnsi="Consolas" w:cs="Consolas" w:hint="eastAsia"/>
+                <w:kern w:val="0"/>
+                <w:sz w:val="18"/>
+                <w:szCs w:val="24"/>
+              </w:rPr>
+              <w:t>","TriggerCause":"[18]","TriggerTime":"\/Date(1552272543000+0800)\/"},{"ExecuteResult":2,"LogId":43,"PlanId":9,"PlanName":"</w:t>
+            </w:r>
+            <w:r>
+              <w:rPr>
+                <w:rFonts w:ascii="Consolas" w:eastAsia="宋体" w:hAnsi="Consolas" w:cs="Consolas" w:hint="eastAsia"/>
+                <w:kern w:val="0"/>
+                <w:sz w:val="18"/>
+                <w:szCs w:val="24"/>
+              </w:rPr>
+              <w:t>多联动</w:t>
+            </w:r>
+            <w:r>
+              <w:rPr>
+                <w:rFonts w:ascii="Consolas" w:eastAsia="宋体" w:hAnsi="Consolas" w:cs="Consolas" w:hint="eastAsia"/>
+                <w:kern w:val="0"/>
+                <w:sz w:val="18"/>
+                <w:szCs w:val="24"/>
+              </w:rPr>
+              <w:t>","TriggerCause":"[18]","TriggerTime":"\/Date(1552272701000+0800)\/"},{"ExecuteResult":2,"LogId":44,"PlanId":9,"PlanName":"</w:t>
+            </w:r>
+            <w:r>
+              <w:rPr>
+                <w:rFonts w:ascii="Consolas" w:eastAsia="宋体" w:hAnsi="Consolas" w:cs="Consolas" w:hint="eastAsia"/>
+                <w:kern w:val="0"/>
+                <w:sz w:val="18"/>
+                <w:szCs w:val="24"/>
+              </w:rPr>
+              <w:t>多联动</w:t>
+            </w:r>
+            <w:r>
+              <w:rPr>
+                <w:rFonts w:ascii="Consolas" w:eastAsia="宋体" w:hAnsi="Consolas" w:cs="Consolas" w:hint="eastAsia"/>
+                <w:kern w:val="0"/>
+                <w:sz w:val="18"/>
+                <w:szCs w:val="24"/>
+              </w:rPr>
+              <w:t>","TriggerCause":"[18]","TriggerTime":"\/Date(1552272834000+0800)\/"},{"ExecuteResult":2,"LogId":45,"PlanId":9,"PlanName":"</w:t>
+            </w:r>
+            <w:r>
+              <w:rPr>
+                <w:rFonts w:ascii="Consolas" w:eastAsia="宋体" w:hAnsi="Consolas" w:cs="Consolas" w:hint="eastAsia"/>
+                <w:kern w:val="0"/>
+                <w:sz w:val="18"/>
+                <w:szCs w:val="24"/>
+              </w:rPr>
+              <w:t>多联动</w:t>
+            </w:r>
+            <w:r>
+              <w:rPr>
+                <w:rFonts w:ascii="Consolas" w:eastAsia="宋体" w:hAnsi="Consolas" w:cs="Consolas" w:hint="eastAsia"/>
+                <w:kern w:val="0"/>
+                <w:sz w:val="18"/>
+                <w:szCs w:val="24"/>
+              </w:rPr>
+              <w:t>","TriggerCause":"[18]","TriggerTime":"\/Date(1552290504000+0800)\/"},{"ExecuteResult":0,"LogId":46,"PlanId":9,"PlanName":"</w:t>
+            </w:r>
+            <w:r>
+              <w:rPr>
+                <w:rFonts w:ascii="Consolas" w:eastAsia="宋体" w:hAnsi="Consolas" w:cs="Consolas" w:hint="eastAsia"/>
+                <w:kern w:val="0"/>
+                <w:sz w:val="18"/>
+                <w:szCs w:val="24"/>
+              </w:rPr>
+              <w:t>多联动</w:t>
+            </w:r>
+            <w:r>
+              <w:rPr>
+                <w:rFonts w:ascii="Consolas" w:eastAsia="宋体" w:hAnsi="Consolas" w:cs="Consolas" w:hint="eastAsia"/>
+                <w:kern w:val="0"/>
+                <w:sz w:val="18"/>
+                <w:szCs w:val="24"/>
+              </w:rPr>
+              <w:t>","TriggerCause":"[18]","TriggerTime":"\/Date(1552290867000+0800)\/"},{"ExecuteResult":0,"LogId":47,"PlanId":9,"PlanName":"</w:t>
+            </w:r>
+            <w:r>
+              <w:rPr>
+                <w:rFonts w:ascii="Consolas" w:eastAsia="宋体" w:hAnsi="Consolas" w:cs="Consolas" w:hint="eastAsia"/>
+                <w:kern w:val="0"/>
+                <w:sz w:val="18"/>
+                <w:szCs w:val="24"/>
+              </w:rPr>
+              <w:t>多联动</w:t>
+            </w:r>
+            <w:r>
+              <w:rPr>
+                <w:rFonts w:ascii="Consolas" w:eastAsia="宋体" w:hAnsi="Consolas" w:cs="Consolas" w:hint="eastAsia"/>
+                <w:kern w:val="0"/>
+                <w:sz w:val="18"/>
+                <w:szCs w:val="24"/>
+              </w:rPr>
+              <w:t>","TriggerCause":"[18]","TriggerTime":"\/Date(1552290926000+0800)\/"},{"ExecuteResult":2,"LogId":48,"PlanId":9,"PlanName":"</w:t>
+            </w:r>
+            <w:r>
+              <w:rPr>
+                <w:rFonts w:ascii="Consolas" w:eastAsia="宋体" w:hAnsi="Consolas" w:cs="Consolas" w:hint="eastAsia"/>
+                <w:kern w:val="0"/>
+                <w:sz w:val="18"/>
+                <w:szCs w:val="24"/>
+              </w:rPr>
+              <w:t>多联动</w:t>
+            </w:r>
+            <w:r>
+              <w:rPr>
+                <w:rFonts w:ascii="Consolas" w:eastAsia="宋体" w:hAnsi="Consolas" w:cs="Consolas" w:hint="eastAsia"/>
+                <w:kern w:val="0"/>
+                <w:sz w:val="18"/>
+                <w:szCs w:val="24"/>
+              </w:rPr>
+              <w:t>","TriggerCause":"[18]","TriggerTime":"\/Date(1552290963000+0800)\/"},{"ExecuteResult":2,"LogId":49,"PlanId":9,"PlanName":"</w:t>
+            </w:r>
+            <w:r>
+              <w:rPr>
+                <w:rFonts w:ascii="Consolas" w:eastAsia="宋体" w:hAnsi="Consolas" w:cs="Consolas" w:hint="eastAsia"/>
+                <w:kern w:val="0"/>
+                <w:sz w:val="18"/>
+                <w:szCs w:val="24"/>
+              </w:rPr>
+              <w:t>多联动</w:t>
+            </w:r>
+            <w:r>
+              <w:rPr>
+                <w:rFonts w:ascii="Consolas" w:eastAsia="宋体" w:hAnsi="Consolas" w:cs="Consolas" w:hint="eastAsia"/>
+                <w:kern w:val="0"/>
+                <w:sz w:val="18"/>
+                <w:szCs w:val="24"/>
+              </w:rPr>
+              <w:t>","TriggerCause":"[18]","TriggerTime":"\/Date(1552291580000+0800)\/"},{"ExecuteResult":0,"LogId":50,"PlanId":9,"PlanName":"</w:t>
+            </w:r>
+            <w:r>
+              <w:rPr>
+                <w:rFonts w:ascii="Consolas" w:eastAsia="宋体" w:hAnsi="Consolas" w:cs="Consolas" w:hint="eastAsia"/>
+                <w:kern w:val="0"/>
+                <w:sz w:val="18"/>
+                <w:szCs w:val="24"/>
+              </w:rPr>
+              <w:t>多联动</w:t>
+            </w:r>
+            <w:r>
+              <w:rPr>
+                <w:rFonts w:ascii="Consolas" w:eastAsia="宋体" w:hAnsi="Consolas" w:cs="Consolas" w:hint="eastAsia"/>
+                <w:kern w:val="0"/>
+                <w:sz w:val="18"/>
+                <w:szCs w:val="24"/>
+              </w:rPr>
+              <w:t>","TriggerCause":"[18]","TriggerTime":"\/Date(1552292267000+0800)\/"},{"ExecuteResult":2,"</w:t>
             </w:r>
             <w:r>
               <w:rPr>
@@ -5921,331 +6518,7 @@
                 <w:szCs w:val="24"/>
               </w:rPr>
               <w:lastRenderedPageBreak/>
-              <w:t>8]","TriggerTime":"\/Date(1551945917000+0800)\/"},{"ExecuteResult":1,"LogId":31,"PlanId":9,"PlanName":"</w:t>
-            </w:r>
-            <w:r>
-              <w:rPr>
-                <w:rFonts w:ascii="Consolas" w:eastAsia="宋体" w:hAnsi="Consolas" w:cs="Consolas" w:hint="eastAsia"/>
-                <w:kern w:val="0"/>
-                <w:sz w:val="18"/>
-                <w:szCs w:val="24"/>
-              </w:rPr>
-              <w:t>多联动</w:t>
-            </w:r>
-            <w:r>
-              <w:rPr>
-                <w:rFonts w:ascii="Consolas" w:eastAsia="宋体" w:hAnsi="Consolas" w:cs="Consolas" w:hint="eastAsia"/>
-                <w:kern w:val="0"/>
-                <w:sz w:val="18"/>
-                <w:szCs w:val="24"/>
-              </w:rPr>
-              <w:t>","TriggerCause":"[18]","TriggerTime":"\/Date(1551946136000+0800)\/"},{"ExecuteResult":1,"LogId":32,"PlanId":9,"PlanName":"</w:t>
-            </w:r>
-            <w:r>
-              <w:rPr>
-                <w:rFonts w:ascii="Consolas" w:eastAsia="宋体" w:hAnsi="Consolas" w:cs="Consolas" w:hint="eastAsia"/>
-                <w:kern w:val="0"/>
-                <w:sz w:val="18"/>
-                <w:szCs w:val="24"/>
-              </w:rPr>
-              <w:t>多联动</w:t>
-            </w:r>
-            <w:r>
-              <w:rPr>
-                <w:rFonts w:ascii="Consolas" w:eastAsia="宋体" w:hAnsi="Consolas" w:cs="Consolas" w:hint="eastAsia"/>
-                <w:kern w:val="0"/>
-                <w:sz w:val="18"/>
-                <w:szCs w:val="24"/>
-              </w:rPr>
-              <w:t>","TriggerCause":"[18]","TriggerTime":"\/Date(1551946411000+0800)\/"},{"ExecuteResult":1,"LogId":33,"PlanId":9,"PlanName":"</w:t>
-            </w:r>
-            <w:r>
-              <w:rPr>
-                <w:rFonts w:ascii="Consolas" w:eastAsia="宋体" w:hAnsi="Consolas" w:cs="Consolas" w:hint="eastAsia"/>
-                <w:kern w:val="0"/>
-                <w:sz w:val="18"/>
-                <w:szCs w:val="24"/>
-              </w:rPr>
-              <w:t>多联动</w:t>
-            </w:r>
-            <w:r>
-              <w:rPr>
-                <w:rFonts w:ascii="Consolas" w:eastAsia="宋体" w:hAnsi="Consolas" w:cs="Consolas" w:hint="eastAsia"/>
-                <w:kern w:val="0"/>
-                <w:sz w:val="18"/>
-                <w:szCs w:val="24"/>
-              </w:rPr>
-              <w:t>","TriggerCause":"[18]","TriggerTime":"\/Date(1551946668000+0800)\/"},{"ExecuteResult":1,"LogId":35,"PlanId":9,"PlanName":"</w:t>
-            </w:r>
-            <w:r>
-              <w:rPr>
-                <w:rFonts w:ascii="Consolas" w:eastAsia="宋体" w:hAnsi="Consolas" w:cs="Consolas" w:hint="eastAsia"/>
-                <w:kern w:val="0"/>
-                <w:sz w:val="18"/>
-                <w:szCs w:val="24"/>
-              </w:rPr>
-              <w:t>多联动</w:t>
-            </w:r>
-            <w:r>
-              <w:rPr>
-                <w:rFonts w:ascii="Consolas" w:eastAsia="宋体" w:hAnsi="Consolas" w:cs="Consolas" w:hint="eastAsia"/>
-                <w:kern w:val="0"/>
-                <w:sz w:val="18"/>
-                <w:szCs w:val="24"/>
-              </w:rPr>
-              <w:t>","TriggerCause":"[18]","TriggerTime":"\/Date(1551956602000+0800)\/"},{"ExecuteResult":2,"LogId":37,"PlanId":9,"PlanName":"</w:t>
-            </w:r>
-            <w:r>
-              <w:rPr>
-                <w:rFonts w:ascii="Consolas" w:eastAsia="宋体" w:hAnsi="Consolas" w:cs="Consolas" w:hint="eastAsia"/>
-                <w:kern w:val="0"/>
-                <w:sz w:val="18"/>
-                <w:szCs w:val="24"/>
-              </w:rPr>
-              <w:t>多联动</w:t>
-            </w:r>
-            <w:r>
-              <w:rPr>
-                <w:rFonts w:ascii="Consolas" w:eastAsia="宋体" w:hAnsi="Consolas" w:cs="Consolas" w:hint="eastAsia"/>
-                <w:kern w:val="0"/>
-                <w:sz w:val="18"/>
-                <w:szCs w:val="24"/>
-              </w:rPr>
-              <w:t>","TriggerCause":"[18]","TriggerTime":"\/Date(1552268354000+0800)\/"},{"ExecuteResult":0,"LogId":38,"PlanId":9,"PlanName":"</w:t>
-            </w:r>
-            <w:r>
-              <w:rPr>
-                <w:rFonts w:ascii="Consolas" w:eastAsia="宋体" w:hAnsi="Consolas" w:cs="Consolas" w:hint="eastAsia"/>
-                <w:kern w:val="0"/>
-                <w:sz w:val="18"/>
-                <w:szCs w:val="24"/>
-              </w:rPr>
-              <w:t>多联动</w:t>
-            </w:r>
-            <w:r>
-              <w:rPr>
-                <w:rFonts w:ascii="Consolas" w:eastAsia="宋体" w:hAnsi="Consolas" w:cs="Consolas" w:hint="eastAsia"/>
-                <w:kern w:val="0"/>
-                <w:sz w:val="18"/>
-                <w:szCs w:val="24"/>
-              </w:rPr>
-              <w:t>","TriggerCause":"[18]","TriggerTime":"\/Date(1552268470000+0800)\/"},{"ExecuteResult":2,"LogId":39,"PlanId":9,"PlanName":"</w:t>
-            </w:r>
-            <w:r>
-              <w:rPr>
-                <w:rFonts w:ascii="Consolas" w:eastAsia="宋体" w:hAnsi="Consolas" w:cs="Consolas" w:hint="eastAsia"/>
-                <w:kern w:val="0"/>
-                <w:sz w:val="18"/>
-                <w:szCs w:val="24"/>
-              </w:rPr>
-              <w:t>多联动</w:t>
-            </w:r>
-            <w:r>
-              <w:rPr>
-                <w:rFonts w:ascii="Consolas" w:eastAsia="宋体" w:hAnsi="Consolas" w:cs="Consolas" w:hint="eastAsia"/>
-                <w:kern w:val="0"/>
-                <w:sz w:val="18"/>
-                <w:szCs w:val="24"/>
-              </w:rPr>
-              <w:t>","TriggerCause":"[18]","TriggerTime":"\/Date(1552268524000+0800)\/"},{"ExecuteResult":2,"LogId":40,"PlanId":9,"PlanName":"</w:t>
-            </w:r>
-            <w:r>
-              <w:rPr>
-                <w:rFonts w:ascii="Consolas" w:eastAsia="宋体" w:hAnsi="Consolas" w:cs="Consolas" w:hint="eastAsia"/>
-                <w:kern w:val="0"/>
-                <w:sz w:val="18"/>
-                <w:szCs w:val="24"/>
-              </w:rPr>
-              <w:t>多联动</w:t>
-            </w:r>
-            <w:r>
-              <w:rPr>
-                <w:rFonts w:ascii="Consolas" w:eastAsia="宋体" w:hAnsi="Consolas" w:cs="Consolas" w:hint="eastAsia"/>
-                <w:kern w:val="0"/>
-                <w:sz w:val="18"/>
-                <w:szCs w:val="24"/>
-              </w:rPr>
-              <w:t>","TriggerCause":"[18]","TriggerTime":"\/Date(1552268932000+0800)\/"},{"ExecuteResult":0,"LogId":41,"PlanId":9,"PlanName":"</w:t>
-            </w:r>
-            <w:r>
-              <w:rPr>
-                <w:rFonts w:ascii="Consolas" w:eastAsia="宋体" w:hAnsi="Consolas" w:cs="Consolas" w:hint="eastAsia"/>
-                <w:kern w:val="0"/>
-                <w:sz w:val="18"/>
-                <w:szCs w:val="24"/>
-              </w:rPr>
-              <w:t>多联动</w:t>
-            </w:r>
-            <w:r>
-              <w:rPr>
-                <w:rFonts w:ascii="Consolas" w:eastAsia="宋体" w:hAnsi="Consolas" w:cs="Consolas" w:hint="eastAsia"/>
-                <w:kern w:val="0"/>
-                <w:sz w:val="18"/>
-                <w:szCs w:val="24"/>
-              </w:rPr>
-              <w:t>","TriggerCause":"[18]","TriggerTime":"\/Date(1552272518000+0800)\/"},{"ExecuteResult":2,"LogId":42,"PlanId":9,"PlanName":"</w:t>
-            </w:r>
-            <w:r>
-              <w:rPr>
-                <w:rFonts w:ascii="Consolas" w:eastAsia="宋体" w:hAnsi="Consolas" w:cs="Consolas" w:hint="eastAsia"/>
-                <w:kern w:val="0"/>
-                <w:sz w:val="18"/>
-                <w:szCs w:val="24"/>
-              </w:rPr>
-              <w:t>多联动</w:t>
-            </w:r>
-            <w:r>
-              <w:rPr>
-                <w:rFonts w:ascii="Consolas" w:eastAsia="宋体" w:hAnsi="Consolas" w:cs="Consolas" w:hint="eastAsia"/>
-                <w:kern w:val="0"/>
-                <w:sz w:val="18"/>
-                <w:szCs w:val="24"/>
-              </w:rPr>
-              <w:t>","TriggerCause":"[18]","TriggerTime":"\/Date(1552272543000+0800)\/"},{"ExecuteResult":2,"LogId":43,"PlanId":9,"PlanName":"</w:t>
-            </w:r>
-            <w:r>
-              <w:rPr>
-                <w:rFonts w:ascii="Consolas" w:eastAsia="宋体" w:hAnsi="Consolas" w:cs="Consolas" w:hint="eastAsia"/>
-                <w:kern w:val="0"/>
-                <w:sz w:val="18"/>
-                <w:szCs w:val="24"/>
-              </w:rPr>
-              <w:t>多联动</w:t>
-            </w:r>
-            <w:r>
-              <w:rPr>
-                <w:rFonts w:ascii="Consolas" w:eastAsia="宋体" w:hAnsi="Consolas" w:cs="Consolas" w:hint="eastAsia"/>
-                <w:kern w:val="0"/>
-                <w:sz w:val="18"/>
-                <w:szCs w:val="24"/>
-              </w:rPr>
-              <w:t>","TriggerCause":"[18]","TriggerTime":"\/Date(1552272701000+0800)\/"},{"ExecuteResult":2,"LogId":44,"PlanId":9,"PlanName":"</w:t>
-            </w:r>
-            <w:r>
-              <w:rPr>
-                <w:rFonts w:ascii="Consolas" w:eastAsia="宋体" w:hAnsi="Consolas" w:cs="Consolas" w:hint="eastAsia"/>
-                <w:kern w:val="0"/>
-                <w:sz w:val="18"/>
-                <w:szCs w:val="24"/>
-              </w:rPr>
-              <w:t>多联动</w:t>
-            </w:r>
-            <w:r>
-              <w:rPr>
-                <w:rFonts w:ascii="Consolas" w:eastAsia="宋体" w:hAnsi="Consolas" w:cs="Consolas" w:hint="eastAsia"/>
-                <w:kern w:val="0"/>
-                <w:sz w:val="18"/>
-                <w:szCs w:val="24"/>
-              </w:rPr>
-              <w:t>","TriggerCause":"[18]","TriggerTime":"\/Date(1552272834000+0800)\/"},{"ExecuteResult":2,"LogId":45,"PlanId":9,"PlanName":"</w:t>
-            </w:r>
-            <w:r>
-              <w:rPr>
-                <w:rFonts w:ascii="Consolas" w:eastAsia="宋体" w:hAnsi="Consolas" w:cs="Consolas" w:hint="eastAsia"/>
-                <w:kern w:val="0"/>
-                <w:sz w:val="18"/>
-                <w:szCs w:val="24"/>
-              </w:rPr>
-              <w:t>多联动</w:t>
-            </w:r>
-            <w:r>
-              <w:rPr>
-                <w:rFonts w:ascii="Consolas" w:eastAsia="宋体" w:hAnsi="Consolas" w:cs="Consolas" w:hint="eastAsia"/>
-                <w:kern w:val="0"/>
-                <w:sz w:val="18"/>
-                <w:szCs w:val="24"/>
-              </w:rPr>
-              <w:t>","TriggerCause":"[18]","TriggerTime":"\/Date(1552290504000+0800)\/"},{"ExecuteResult":0,"LogId":46,"PlanId":9,"PlanName":"</w:t>
-            </w:r>
-            <w:r>
-              <w:rPr>
-                <w:rFonts w:ascii="Consolas" w:eastAsia="宋体" w:hAnsi="Consolas" w:cs="Consolas" w:hint="eastAsia"/>
-                <w:kern w:val="0"/>
-                <w:sz w:val="18"/>
-                <w:szCs w:val="24"/>
-              </w:rPr>
-              <w:t>多联动</w:t>
-            </w:r>
-            <w:r>
-              <w:rPr>
-                <w:rFonts w:ascii="Consolas" w:eastAsia="宋体" w:hAnsi="Consolas" w:cs="Consolas" w:hint="eastAsia"/>
-                <w:kern w:val="0"/>
-                <w:sz w:val="18"/>
-                <w:szCs w:val="24"/>
-              </w:rPr>
-              <w:t>","TriggerCause":"[18]","TriggerTime":"\/Date(1552290867000+0800)\/"},{"ExecuteResult":0,"LogId":47,"PlanId":9,"PlanName":"</w:t>
-            </w:r>
-            <w:r>
-              <w:rPr>
-                <w:rFonts w:ascii="Consolas" w:eastAsia="宋体" w:hAnsi="Consolas" w:cs="Consolas" w:hint="eastAsia"/>
-                <w:kern w:val="0"/>
-                <w:sz w:val="18"/>
-                <w:szCs w:val="24"/>
-              </w:rPr>
-              <w:t>多联动</w:t>
-            </w:r>
-            <w:r>
-              <w:rPr>
-                <w:rFonts w:ascii="Consolas" w:eastAsia="宋体" w:hAnsi="Consolas" w:cs="Consolas" w:hint="eastAsia"/>
-                <w:kern w:val="0"/>
-                <w:sz w:val="18"/>
-                <w:szCs w:val="24"/>
-              </w:rPr>
-              <w:t>","TriggerCause":"[18]","TriggerTime":"\/Date(1552290926000+0800)\/"},{"ExecuteResult":2,"LogId":48,"PlanId":9,"PlanName":"</w:t>
-            </w:r>
-            <w:r>
-              <w:rPr>
-                <w:rFonts w:ascii="Consolas" w:eastAsia="宋体" w:hAnsi="Consolas" w:cs="Consolas" w:hint="eastAsia"/>
-                <w:kern w:val="0"/>
-                <w:sz w:val="18"/>
-                <w:szCs w:val="24"/>
-              </w:rPr>
-              <w:t>多联动</w:t>
-            </w:r>
-            <w:r>
-              <w:rPr>
-                <w:rFonts w:ascii="Consolas" w:eastAsia="宋体" w:hAnsi="Consolas" w:cs="Consolas" w:hint="eastAsia"/>
-                <w:kern w:val="0"/>
-                <w:sz w:val="18"/>
-                <w:szCs w:val="24"/>
-              </w:rPr>
-              <w:t>","TriggerCause":"[18]","TriggerTime":"\/Date(1552290963000+0800)\/"},{"ExecuteResult":2,"LogId":49,"PlanId":9,"PlanName":"</w:t>
-            </w:r>
-            <w:r>
-              <w:rPr>
-                <w:rFonts w:ascii="Consolas" w:eastAsia="宋体" w:hAnsi="Consolas" w:cs="Consolas" w:hint="eastAsia"/>
-                <w:kern w:val="0"/>
-                <w:sz w:val="18"/>
-                <w:szCs w:val="24"/>
-              </w:rPr>
-              <w:t>多联动</w:t>
-            </w:r>
-            <w:r>
-              <w:rPr>
-                <w:rFonts w:ascii="Consolas" w:eastAsia="宋体" w:hAnsi="Consolas" w:cs="Consolas" w:hint="eastAsia"/>
-                <w:kern w:val="0"/>
-                <w:sz w:val="18"/>
-                <w:szCs w:val="24"/>
-              </w:rPr>
-              <w:t>","TriggerCause":"[18]","TriggerTime":"\/Date(1552291580000+0800)\/"},{"ExecuteResult":0,"LogId":50,"PlanId":9,"PlanName":"</w:t>
-            </w:r>
-            <w:r>
-              <w:rPr>
-                <w:rFonts w:ascii="Consolas" w:eastAsia="宋体" w:hAnsi="Consolas" w:cs="Consolas" w:hint="eastAsia"/>
-                <w:kern w:val="0"/>
-                <w:sz w:val="18"/>
-                <w:szCs w:val="24"/>
-              </w:rPr>
-              <w:t>多联动</w:t>
-            </w:r>
-            <w:r>
-              <w:rPr>
-                <w:rFonts w:ascii="Consolas" w:eastAsia="宋体" w:hAnsi="Consolas" w:cs="Consolas" w:hint="eastAsia"/>
-                <w:kern w:val="0"/>
-                <w:sz w:val="18"/>
-                <w:szCs w:val="24"/>
-              </w:rPr>
-              <w:t>","TriggerCause":"[18]","TriggerTime":"\/Date(1552292267000+0800)\/"},{"ExecuteResult":2,"LogId":51,"PlanId":9,"PlanName":"</w:t>
+              <w:t>LogId":51,"PlanId":9,"PlanName":"</w:t>
             </w:r>
             <w:r>
               <w:rPr>
@@ -6294,13 +6567,7 @@
       </w:pPr>
       <w:r>
         <w:lastRenderedPageBreak/>
-        <w:t>5.</w:t>
-      </w:r>
-      <w:r>
-        <w:t>4</w:t>
-      </w:r>
-      <w:r>
-        <w:t xml:space="preserve"> </w:t>
+        <w:t xml:space="preserve">5.4 </w:t>
       </w:r>
       <w:r>
         <w:rPr>
@@ -6443,7 +6710,6 @@
                 <w:rFonts w:hint="eastAsia"/>
                 <w:sz w:val="18"/>
               </w:rPr>
-              <w:lastRenderedPageBreak/>
               <w:t>参数</w:t>
             </w:r>
           </w:p>
@@ -6941,8 +7207,6 @@
       <w:pPr>
         <w:pStyle w:val="1"/>
       </w:pPr>
-      <w:bookmarkStart w:id="0" w:name="_GoBack"/>
-      <w:bookmarkEnd w:id="0"/>
       <w:r>
         <w:rPr>
           <w:rFonts w:hint="eastAsia"/>
@@ -7411,7 +7675,17 @@
                 <w:sz w:val="18"/>
                 <w:szCs w:val="24"/>
               </w:rPr>
-              <w:t>{"GetVipActivityListResult":[{"Act":{"AreaDesc":"","CreateTime":"\/Date(1551852426000+0800)\/","EndDate":"\/Date(1552377980000+0800)\/","EndTime":"\/Date(1552378156000+0800)\/","Location":"","Modifier":"yk_bs","ModifyTime":"\/Date(1551852426000+0800)\/","RouteMap":null,"StartDate":"\/Date(1552115180000+0800)\/","StartTime":"\/Date(1552114965000+0800)\/","ThumbSubsysoids":null,"VipaId":69,"VipaName":"test_1"},"Operations":[{"AttrCode":110101001,"DevCode":110101000,"DevOids":"[130002207]","ExecuteTime":"\/Dat</w:t>
+              <w:t>{"GetVipActivityListResult":[{"Act":{"AreaDesc":"","CreateTime":"\/Date(1551852426000+0800)\/","EndDate":"\/Date(1552377980000+0800)\/",</w:t>
+            </w:r>
+            <w:r>
+              <w:rPr>
+                <w:rFonts w:ascii="Consolas" w:eastAsia="宋体" w:hAnsi="Consolas" w:cs="Consolas"/>
+                <w:kern w:val="0"/>
+                <w:sz w:val="18"/>
+                <w:szCs w:val="24"/>
+              </w:rPr>
+              <w:lastRenderedPageBreak/>
+              <w:t>"EndTime":"\/Date(1552378156000+0800)\/","Location":"","Modifier":"yk_bs","ModifyTime":"\/Date(1551852426000+0800)\/","RouteMap":null,"StartDate":"\/Date(1552115180000+0800)\/","StartTime":"\/Date(1552114965000+0800)\/","ThumbSubsysoids":null,"VipaId":69,"VipaName":"test_1"},"Operations":[{"AttrCode":110101001,"DevCode":110101000,"DevOids":"[130002207]","ExecuteTime":"\/Dat</w:t>
             </w:r>
             <w:r>
               <w:rPr>
@@ -8082,7 +8356,7 @@
                 <w:sz w:val="18"/>
                 <w:u w:val="single"/>
               </w:rPr>
-              <w:t>GetLinkageLog</w:t>
+              <w:t>GetOnekeyMaintanceLog</w:t>
             </w:r>
           </w:p>
         </w:tc>
@@ -8212,7 +8486,17 @@
                 <w:sz w:val="18"/>
                 <w:szCs w:val="24"/>
               </w:rPr>
-              <w:t>{"GetOnekeyMaintanceLogResult":[{"EndTime":"\/Date(1551842880000+0800)\/","ExecuteResult":0,"LogId":27,"PlanId":5,"PlanName":"OneKey_222","StartTime":"\/Date(1551842880000+0800)\/"}]}</w:t>
+              <w:t>{"GetOnekeyMaintanceLogResult":[{"EndTime":"\/Date(1551842880000+080</w:t>
+            </w:r>
+            <w:r>
+              <w:rPr>
+                <w:rFonts w:ascii="Consolas" w:eastAsia="宋体" w:hAnsi="Consolas" w:cs="Consolas"/>
+                <w:kern w:val="0"/>
+                <w:sz w:val="18"/>
+                <w:szCs w:val="24"/>
+              </w:rPr>
+              <w:lastRenderedPageBreak/>
+              <w:t>0)\/","ExecuteResult":0,"LogId":27,"PlanId":5,"PlanName":"OneKey_222","StartTime":"\/Date(1551842880000+0800)\/"}]}</w:t>
             </w:r>
           </w:p>
         </w:tc>
@@ -8227,6 +8511,7 @@
         <w:rPr>
           <w:rFonts w:hint="eastAsia"/>
         </w:rPr>
+        <w:lastRenderedPageBreak/>
         <w:t>7.3</w:t>
       </w:r>
       <w:r>
@@ -8462,7 +8747,6 @@
                 <w:sz w:val="18"/>
                 <w:szCs w:val="24"/>
               </w:rPr>
-              <w:lastRenderedPageBreak/>
               <w:t>1B-</w:t>
             </w:r>
             <w:r>
@@ -9213,6 +9497,18 @@
       <w:u w:val="single"/>
     </w:rPr>
   </w:style>
+  <w:style w:type="character" w:styleId="a7">
+    <w:name w:val="Subtle Emphasis"/>
+    <w:basedOn w:val="a0"/>
+    <w:uiPriority w:val="19"/>
+    <w:qFormat/>
+    <w:rsid w:val="002C4263"/>
+    <w:rPr>
+      <w:i/>
+      <w:iCs/>
+      <w:color w:val="404040" w:themeColor="text1" w:themeTint="BF"/>
+    </w:rPr>
+  </w:style>
 </w:styles>
 </file>
 

--- a/日志管理接口.docx
+++ b/日志管理接口.docx
@@ -5,6 +5,7 @@
     <w:p>
       <w:pPr>
         <w:pStyle w:val="1"/>
+        <w:spacing w:before="0" w:after="0"/>
       </w:pPr>
       <w:r>
         <w:rPr>
@@ -683,9 +684,9 @@
     <w:p>
       <w:pPr>
         <w:pStyle w:val="1"/>
+        <w:spacing w:before="0" w:after="0"/>
       </w:pPr>
       <w:r>
-        <w:lastRenderedPageBreak/>
         <w:t>2</w:t>
       </w:r>
       <w:r>
@@ -796,6 +797,7 @@
                 <w:rFonts w:hint="eastAsia"/>
                 <w:sz w:val="18"/>
               </w:rPr>
+              <w:lastRenderedPageBreak/>
               <w:t>请求</w:t>
             </w:r>
             <w:r>
@@ -1610,14 +1612,12 @@
       <w:r>
         <w:t>List&lt;</w:t>
       </w:r>
-      <w:bookmarkStart w:id="0" w:name="_GoBack"/>
       <w:r>
         <w:rPr>
           <w:color w:val="2E74B5" w:themeColor="accent1" w:themeShade="BF"/>
         </w:rPr>
         <w:t>SysLogOperateDTO</w:t>
       </w:r>
-      <w:bookmarkEnd w:id="0"/>
       <w:r>
         <w:t>&gt; GetUserLogList(</w:t>
       </w:r>
@@ -1658,7 +1658,6 @@
                 <w:rFonts w:hint="eastAsia"/>
                 <w:sz w:val="18"/>
               </w:rPr>
-              <w:lastRenderedPageBreak/>
               <w:t>url</w:t>
             </w:r>
           </w:p>
@@ -1820,6 +1819,7 @@
                 <w:rFonts w:hint="eastAsia"/>
                 <w:sz w:val="18"/>
               </w:rPr>
+              <w:lastRenderedPageBreak/>
               <w:t>返回值</w:t>
             </w:r>
           </w:p>
@@ -1902,22 +1902,13 @@
         <w:ind w:leftChars="0" w:left="0"/>
       </w:pPr>
       <w:r>
-        <w:t>2.</w:t>
-      </w:r>
-      <w:r>
-        <w:t>3</w:t>
+        <w:t>2.3</w:t>
       </w:r>
       <w:r>
         <w:rPr>
           <w:rFonts w:hint="eastAsia"/>
         </w:rPr>
-        <w:t>保存</w:t>
-      </w:r>
-      <w:r>
-        <w:rPr>
-          <w:rFonts w:hint="eastAsia"/>
-        </w:rPr>
-        <w:t>操作日志</w:t>
+        <w:t>保存操作日志</w:t>
       </w:r>
     </w:p>
     <w:p>
@@ -2084,7 +2075,6 @@
               <w:wordWrap w:val="0"/>
               <w:rPr>
                 <w:rStyle w:val="a7"/>
-                <w:rFonts w:hint="eastAsia"/>
                 <w:i w:val="0"/>
               </w:rPr>
             </w:pPr>
@@ -2149,6 +2139,7 @@
     <w:p>
       <w:pPr>
         <w:pStyle w:val="1"/>
+        <w:spacing w:before="0" w:after="0"/>
       </w:pPr>
       <w:r>
         <w:rPr>
@@ -2654,7 +2645,6 @@
         <w:ind w:leftChars="0" w:left="0"/>
       </w:pPr>
       <w:r>
-        <w:lastRenderedPageBreak/>
         <w:t>3.2</w:t>
       </w:r>
       <w:r>
@@ -2983,7 +2973,17 @@
                 <w:sz w:val="18"/>
                 <w:szCs w:val="24"/>
               </w:rPr>
-              <w:t>模块重连成功</w:t>
+              <w:t>模块重连成</w:t>
+            </w:r>
+            <w:r>
+              <w:rPr>
+                <w:rFonts w:ascii="Consolas" w:eastAsia="宋体" w:hAnsi="Consolas" w:cs="Consolas" w:hint="eastAsia"/>
+                <w:kern w:val="0"/>
+                <w:sz w:val="18"/>
+                <w:szCs w:val="24"/>
+              </w:rPr>
+              <w:lastRenderedPageBreak/>
+              <w:t>功</w:t>
             </w:r>
             <w:r>
               <w:rPr>
@@ -3382,6 +3382,7 @@
         <w:ind w:leftChars="0" w:left="0"/>
       </w:pPr>
       <w:r>
+        <w:lastRenderedPageBreak/>
         <w:t>3.3</w:t>
       </w:r>
       <w:r>
@@ -3871,6 +3872,7 @@
     <w:p>
       <w:pPr>
         <w:pStyle w:val="1"/>
+        <w:spacing w:before="0" w:after="0"/>
       </w:pPr>
       <w:r>
         <w:t>4.</w:t>
@@ -4079,17 +4081,7 @@
                 <w:sz w:val="18"/>
                 <w:szCs w:val="24"/>
               </w:rPr>
-              <w:t>[{"Interface":"485","LinkStatus":"1","LinkUrl":"COM6","Memo":null,"O</w:t>
-            </w:r>
-            <w:r>
-              <w:rPr>
-                <w:rFonts w:ascii="Consolas" w:eastAsia="宋体" w:hAnsi="Consolas" w:cs="Consolas" w:hint="eastAsia"/>
-                <w:kern w:val="0"/>
-                <w:sz w:val="18"/>
-                <w:szCs w:val="24"/>
-              </w:rPr>
-              <w:lastRenderedPageBreak/>
-              <w:t>bjectDesc":"","ObjectId":100000029,"ObjectName":"</w:t>
+              <w:t>[{"Interface":"485","LinkStatus":"1","LinkUrl":"COM6","Memo":null,"ObjectDesc":"","ObjectId":100000029,"ObjectName":"</w:t>
             </w:r>
             <w:r>
               <w:rPr>
@@ -4254,6 +4246,7 @@
                 <w:rFonts w:hint="eastAsia"/>
                 <w:sz w:val="18"/>
               </w:rPr>
+              <w:lastRenderedPageBreak/>
               <w:t>url</w:t>
             </w:r>
           </w:p>
@@ -5150,17 +5143,7 @@
                 <w:sz w:val="18"/>
                 <w:szCs w:val="24"/>
               </w:rPr>
-              <w:t>","LoginName":"huxp","ModuleID":110000064,"NewValue":"0","OldValue":"1</w:t>
-            </w:r>
-            <w:r>
-              <w:rPr>
-                <w:rFonts w:ascii="Consolas" w:eastAsia="宋体" w:hAnsi="Consolas" w:cs="Consolas" w:hint="eastAsia"/>
-                <w:kern w:val="0"/>
-                <w:sz w:val="18"/>
-                <w:szCs w:val="24"/>
-              </w:rPr>
-              <w:lastRenderedPageBreak/>
-              <w:t>","SubSystemID":100000059,"SubSystemName":"</w:t>
+              <w:t>","LoginName":"huxp","ModuleID":110000064,"NewValue":"0","OldValue":"1","SubSystemID":100000059,"SubSystemName":"</w:t>
             </w:r>
             <w:r>
               <w:rPr>
@@ -5340,6 +5323,7 @@
     <w:p>
       <w:pPr>
         <w:pStyle w:val="1"/>
+        <w:spacing w:before="0" w:after="0"/>
       </w:pPr>
       <w:r>
         <w:rPr>
@@ -6084,7 +6068,115 @@
                 <w:sz w:val="18"/>
                 <w:szCs w:val="24"/>
               </w:rPr>
-              <w:t>","TriggerCause":"[18]","TriggerTime":"\/Date(155</w:t>
+              <w:t>","TriggerCause":"[18]","TriggerTime":"\/Date(1551944936000+0800)\/"},{"ExecuteResult":1,"LogId":20,"PlanId":9,"PlanName":"</w:t>
+            </w:r>
+            <w:r>
+              <w:rPr>
+                <w:rFonts w:ascii="Consolas" w:eastAsia="宋体" w:hAnsi="Consolas" w:cs="Consolas" w:hint="eastAsia"/>
+                <w:kern w:val="0"/>
+                <w:sz w:val="18"/>
+                <w:szCs w:val="24"/>
+              </w:rPr>
+              <w:t>多联动</w:t>
+            </w:r>
+            <w:r>
+              <w:rPr>
+                <w:rFonts w:ascii="Consolas" w:eastAsia="宋体" w:hAnsi="Consolas" w:cs="Consolas" w:hint="eastAsia"/>
+                <w:kern w:val="0"/>
+                <w:sz w:val="18"/>
+                <w:szCs w:val="24"/>
+              </w:rPr>
+              <w:t>","TriggerCause":"[18]","TriggerTime":"\/Date(1551945017000+0800)\/"},{"ExecuteResult":1,"LogId":25,"PlanId":9,"PlanName":"</w:t>
+            </w:r>
+            <w:r>
+              <w:rPr>
+                <w:rFonts w:ascii="Consolas" w:eastAsia="宋体" w:hAnsi="Consolas" w:cs="Consolas" w:hint="eastAsia"/>
+                <w:kern w:val="0"/>
+                <w:sz w:val="18"/>
+                <w:szCs w:val="24"/>
+              </w:rPr>
+              <w:t>多联动</w:t>
+            </w:r>
+            <w:r>
+              <w:rPr>
+                <w:rFonts w:ascii="Consolas" w:eastAsia="宋体" w:hAnsi="Consolas" w:cs="Consolas" w:hint="eastAsia"/>
+                <w:kern w:val="0"/>
+                <w:sz w:val="18"/>
+                <w:szCs w:val="24"/>
+              </w:rPr>
+              <w:t>","TriggerCause":"[18]","TriggerTime":"\/Date(1551945728000+0800)\/"},{"ExecuteResult":1,"LogId":26,"PlanId":9,"PlanName":"</w:t>
+            </w:r>
+            <w:r>
+              <w:rPr>
+                <w:rFonts w:ascii="Consolas" w:eastAsia="宋体" w:hAnsi="Consolas" w:cs="Consolas" w:hint="eastAsia"/>
+                <w:kern w:val="0"/>
+                <w:sz w:val="18"/>
+                <w:szCs w:val="24"/>
+              </w:rPr>
+              <w:t>多联动</w:t>
+            </w:r>
+            <w:r>
+              <w:rPr>
+                <w:rFonts w:ascii="Consolas" w:eastAsia="宋体" w:hAnsi="Consolas" w:cs="Consolas" w:hint="eastAsia"/>
+                <w:kern w:val="0"/>
+                <w:sz w:val="18"/>
+                <w:szCs w:val="24"/>
+              </w:rPr>
+              <w:t>","TriggerCause":"[18]","TriggerTime":"\/Date(1551945797000+0800)\/"},{"ExecuteResult":1,"LogId":27,"PlanId":9,"PlanName":"</w:t>
+            </w:r>
+            <w:r>
+              <w:rPr>
+                <w:rFonts w:ascii="Consolas" w:eastAsia="宋体" w:hAnsi="Consolas" w:cs="Consolas" w:hint="eastAsia"/>
+                <w:kern w:val="0"/>
+                <w:sz w:val="18"/>
+                <w:szCs w:val="24"/>
+              </w:rPr>
+              <w:t>多联动</w:t>
+            </w:r>
+            <w:r>
+              <w:rPr>
+                <w:rFonts w:ascii="Consolas" w:eastAsia="宋体" w:hAnsi="Consolas" w:cs="Consolas" w:hint="eastAsia"/>
+                <w:kern w:val="0"/>
+                <w:sz w:val="18"/>
+                <w:szCs w:val="24"/>
+              </w:rPr>
+              <w:t>","TriggerCause":"[18]","TriggerTime":"\/Date(1551945843000+0800)\/"},{"ExecuteResult":1,"LogId":28,"PlanId":9,"PlanName":"</w:t>
+            </w:r>
+            <w:r>
+              <w:rPr>
+                <w:rFonts w:ascii="Consolas" w:eastAsia="宋体" w:hAnsi="Consolas" w:cs="Consolas" w:hint="eastAsia"/>
+                <w:kern w:val="0"/>
+                <w:sz w:val="18"/>
+                <w:szCs w:val="24"/>
+              </w:rPr>
+              <w:t>多联动</w:t>
+            </w:r>
+            <w:r>
+              <w:rPr>
+                <w:rFonts w:ascii="Consolas" w:eastAsia="宋体" w:hAnsi="Consolas" w:cs="Consolas" w:hint="eastAsia"/>
+                <w:kern w:val="0"/>
+                <w:sz w:val="18"/>
+                <w:szCs w:val="24"/>
+              </w:rPr>
+              <w:t>","TriggerCause":"[18]","TriggerTime":"\/Date(1551945917000+0800)\/"},{"ExecuteResult":1,"LogId":31,"PlanId":9,"PlanName":"</w:t>
+            </w:r>
+            <w:r>
+              <w:rPr>
+                <w:rFonts w:ascii="Consolas" w:eastAsia="宋体" w:hAnsi="Consolas" w:cs="Consolas" w:hint="eastAsia"/>
+                <w:kern w:val="0"/>
+                <w:sz w:val="18"/>
+                <w:szCs w:val="24"/>
+              </w:rPr>
+              <w:t>多联动</w:t>
+            </w:r>
+            <w:r>
+              <w:rPr>
+                <w:rFonts w:ascii="Consolas" w:eastAsia="宋体" w:hAnsi="Consolas" w:cs="Consolas" w:hint="eastAsia"/>
+                <w:kern w:val="0"/>
+                <w:sz w:val="18"/>
+                <w:szCs w:val="24"/>
+              </w:rPr>
+              <w:t>","TriggerCause":"[18]","TriggerTime":"\/Date(1551946136000+0800)\/"},{"ExecuteResult":1,"LogId</w:t>
             </w:r>
             <w:r>
               <w:rPr>
@@ -6094,7 +6186,7 @@
                 <w:szCs w:val="24"/>
               </w:rPr>
               <w:lastRenderedPageBreak/>
-              <w:t>1944936000+0800)\/"},{"ExecuteResult":1,"LogId":20,"PlanId":9,"PlanName":"</w:t>
+              <w:t>":32,"PlanId":9,"PlanName":"</w:t>
             </w:r>
             <w:r>
               <w:rPr>
@@ -6112,7 +6204,7 @@
                 <w:sz w:val="18"/>
                 <w:szCs w:val="24"/>
               </w:rPr>
-              <w:t>","TriggerCause":"[18]","TriggerTime":"\/Date(1551945017000+0800)\/"},{"ExecuteResult":1,"LogId":25,"PlanId":9,"PlanName":"</w:t>
+              <w:t>","TriggerCause":"[18]","TriggerTime":"\/Date(1551946411000+0800)\/"},{"ExecuteResult":1,"LogId":33,"PlanId":9,"PlanName":"</w:t>
             </w:r>
             <w:r>
               <w:rPr>
@@ -6130,7 +6222,7 @@
                 <w:sz w:val="18"/>
                 <w:szCs w:val="24"/>
               </w:rPr>
-              <w:t>","TriggerCause":"[18]","TriggerTime":"\/Date(1551945728000+0800)\/"},{"ExecuteResult":1,"LogId":26,"PlanId":9,"PlanName":"</w:t>
+              <w:t>","TriggerCause":"[18]","TriggerTime":"\/Date(1551946668000+0800)\/"},{"ExecuteResult":1,"LogId":35,"PlanId":9,"PlanName":"</w:t>
             </w:r>
             <w:r>
               <w:rPr>
@@ -6148,7 +6240,7 @@
                 <w:sz w:val="18"/>
                 <w:szCs w:val="24"/>
               </w:rPr>
-              <w:t>","TriggerCause":"[18]","TriggerTime":"\/Date(1551945797000+0800)\/"},{"ExecuteResult":1,"LogId":27,"PlanId":9,"PlanName":"</w:t>
+              <w:t>","TriggerCause":"[18]","TriggerTime":"\/Date(1551956602000+0800)\/"},{"ExecuteResult":2,"LogId":37,"PlanId":9,"PlanName":"</w:t>
             </w:r>
             <w:r>
               <w:rPr>
@@ -6166,7 +6258,7 @@
                 <w:sz w:val="18"/>
                 <w:szCs w:val="24"/>
               </w:rPr>
-              <w:t>","TriggerCause":"[18]","TriggerTime":"\/Date(1551945843000+0800)\/"},{"ExecuteResult":1,"LogId":28,"PlanId":9,"PlanName":"</w:t>
+              <w:t>","TriggerCause":"[18]","TriggerTime":"\/Date(1552268354000+0800)\/"},{"ExecuteResult":0,"LogId":38,"PlanId":9,"PlanName":"</w:t>
             </w:r>
             <w:r>
               <w:rPr>
@@ -6184,7 +6276,7 @@
                 <w:sz w:val="18"/>
                 <w:szCs w:val="24"/>
               </w:rPr>
-              <w:t>","TriggerCause":"[18]","TriggerTime":"\/Date(1551945917000+0800)\/"},{"ExecuteResult":1,"LogId":31,"PlanId":9,"PlanName":"</w:t>
+              <w:t>","TriggerCause":"[18]","TriggerTime":"\/Date(1552268470000+0800)\/"},{"ExecuteResult":2,"LogId":39,"PlanId":9,"PlanName":"</w:t>
             </w:r>
             <w:r>
               <w:rPr>
@@ -6202,7 +6294,7 @@
                 <w:sz w:val="18"/>
                 <w:szCs w:val="24"/>
               </w:rPr>
-              <w:t>","TriggerCause":"[18]","TriggerTime":"\/Date(1551946136000+0800)\/"},{"ExecuteResult":1,"LogId":32,"PlanId":9,"PlanName":"</w:t>
+              <w:t>","TriggerCause":"[18]","TriggerTime":"\/Date(1552268524000+0800)\/"},{"ExecuteResult":2,"LogId":40,"PlanId":9,"PlanName":"</w:t>
             </w:r>
             <w:r>
               <w:rPr>
@@ -6220,7 +6312,7 @@
                 <w:sz w:val="18"/>
                 <w:szCs w:val="24"/>
               </w:rPr>
-              <w:t>","TriggerCause":"[18]","TriggerTime":"\/Date(1551946411000+0800)\/"},{"ExecuteResult":1,"LogId":33,"PlanId":9,"PlanName":"</w:t>
+              <w:t>","TriggerCause":"[18]","TriggerTime":"\/Date(1552268932000+0800)\/"},{"ExecuteResult":0,"LogId":41,"PlanId":9,"PlanName":"</w:t>
             </w:r>
             <w:r>
               <w:rPr>
@@ -6238,7 +6330,7 @@
                 <w:sz w:val="18"/>
                 <w:szCs w:val="24"/>
               </w:rPr>
-              <w:t>","TriggerCause":"[18]","TriggerTime":"\/Date(1551946668000+0800)\/"},{"ExecuteResult":1,"LogId":35,"PlanId":9,"PlanName":"</w:t>
+              <w:t>","TriggerCause":"[18]","TriggerTime":"\/Date(1552272518000+0800)\/"},{"ExecuteResult":2,"LogId":42,"PlanId":9,"PlanName":"</w:t>
             </w:r>
             <w:r>
               <w:rPr>
@@ -6256,7 +6348,7 @@
                 <w:sz w:val="18"/>
                 <w:szCs w:val="24"/>
               </w:rPr>
-              <w:t>","TriggerCause":"[18]","TriggerTime":"\/Date(1551956602000+0800)\/"},{"ExecuteResult":2,"LogId":37,"PlanId":9,"PlanName":"</w:t>
+              <w:t>","TriggerCause":"[18]","TriggerTime":"\/Date(1552272543000+0800)\/"},{"ExecuteResult":2,"LogId":43,"PlanId":9,"PlanName":"</w:t>
             </w:r>
             <w:r>
               <w:rPr>
@@ -6274,7 +6366,7 @@
                 <w:sz w:val="18"/>
                 <w:szCs w:val="24"/>
               </w:rPr>
-              <w:t>","TriggerCause":"[18]","TriggerTime":"\/Date(1552268354000+0800)\/"},{"ExecuteResult":0,"LogId":38,"PlanId":9,"PlanName":"</w:t>
+              <w:t>","TriggerCause":"[18]","TriggerTime":"\/Date(1552272701000+0800)\/"},{"ExecuteResult":2,"LogId":44,"PlanId":9,"PlanName":"</w:t>
             </w:r>
             <w:r>
               <w:rPr>
@@ -6292,7 +6384,7 @@
                 <w:sz w:val="18"/>
                 <w:szCs w:val="24"/>
               </w:rPr>
-              <w:t>","TriggerCause":"[18]","TriggerTime":"\/Date(1552268470000+0800)\/"},{"ExecuteResult":2,"LogId":39,"PlanId":9,"PlanName":"</w:t>
+              <w:t>","TriggerCause":"[18]","TriggerTime":"\/Date(1552272834000+0800)\/"},{"ExecuteResult":2,"LogId":45,"PlanId":9,"PlanName":"</w:t>
             </w:r>
             <w:r>
               <w:rPr>
@@ -6310,7 +6402,7 @@
                 <w:sz w:val="18"/>
                 <w:szCs w:val="24"/>
               </w:rPr>
-              <w:t>","TriggerCause":"[18]","TriggerTime":"\/Date(1552268524000+0800)\/"},{"ExecuteResult":2,"LogId":40,"PlanId":9,"PlanName":"</w:t>
+              <w:t>","TriggerCause":"[18]","TriggerTime":"\/Date(1552290504000+0800)\/"},{"ExecuteResult":0,"LogId":46,"PlanId":9,"PlanName":"</w:t>
             </w:r>
             <w:r>
               <w:rPr>
@@ -6328,7 +6420,7 @@
                 <w:sz w:val="18"/>
                 <w:szCs w:val="24"/>
               </w:rPr>
-              <w:t>","TriggerCause":"[18]","TriggerTime":"\/Date(1552268932000+0800)\/"},{"ExecuteResult":0,"LogId":41,"PlanId":9,"PlanName":"</w:t>
+              <w:t>","TriggerCause":"[18]","TriggerTime":"\/Date(1552290867000+0800)\/"},{"ExecuteResult":0,"LogId":47,"PlanId":9,"PlanName":"</w:t>
             </w:r>
             <w:r>
               <w:rPr>
@@ -6346,7 +6438,7 @@
                 <w:sz w:val="18"/>
                 <w:szCs w:val="24"/>
               </w:rPr>
-              <w:t>","TriggerCause":"[18]","TriggerTime":"\/Date(1552272518000+0800)\/"},{"ExecuteResult":2,"LogId":42,"PlanId":9,"PlanName":"</w:t>
+              <w:t>","TriggerCause":"[18]","TriggerTime":"\/Date(1552290926000+0800)\/"},{"ExecuteResult":2,"LogId":48,"PlanId":9,"PlanName":"</w:t>
             </w:r>
             <w:r>
               <w:rPr>
@@ -6364,7 +6456,7 @@
                 <w:sz w:val="18"/>
                 <w:szCs w:val="24"/>
               </w:rPr>
-              <w:t>","TriggerCause":"[18]","TriggerTime":"\/Date(1552272543000+0800)\/"},{"ExecuteResult":2,"LogId":43,"PlanId":9,"PlanName":"</w:t>
+              <w:t>","TriggerCause":"[18]","TriggerTime":"\/Date(1552290963000+0800)\/"},{"ExecuteResult":2,"LogId":49,"PlanId":9,"PlanName":"</w:t>
             </w:r>
             <w:r>
               <w:rPr>
@@ -6382,7 +6474,7 @@
                 <w:sz w:val="18"/>
                 <w:szCs w:val="24"/>
               </w:rPr>
-              <w:t>","TriggerCause":"[18]","TriggerTime":"\/Date(1552272701000+0800)\/"},{"ExecuteResult":2,"LogId":44,"PlanId":9,"PlanName":"</w:t>
+              <w:t>","TriggerCause":"[18]","TriggerTime":"\/Date(1552291580000+0800)\/"},{"ExecuteResult":0,"LogId":50,"PlanId":9,"PlanName":"</w:t>
             </w:r>
             <w:r>
               <w:rPr>
@@ -6400,125 +6492,7 @@
                 <w:sz w:val="18"/>
                 <w:szCs w:val="24"/>
               </w:rPr>
-              <w:t>","TriggerCause":"[18]","TriggerTime":"\/Date(1552272834000+0800)\/"},{"ExecuteResult":2,"LogId":45,"PlanId":9,"PlanName":"</w:t>
-            </w:r>
-            <w:r>
-              <w:rPr>
-                <w:rFonts w:ascii="Consolas" w:eastAsia="宋体" w:hAnsi="Consolas" w:cs="Consolas" w:hint="eastAsia"/>
-                <w:kern w:val="0"/>
-                <w:sz w:val="18"/>
-                <w:szCs w:val="24"/>
-              </w:rPr>
-              <w:t>多联动</w:t>
-            </w:r>
-            <w:r>
-              <w:rPr>
-                <w:rFonts w:ascii="Consolas" w:eastAsia="宋体" w:hAnsi="Consolas" w:cs="Consolas" w:hint="eastAsia"/>
-                <w:kern w:val="0"/>
-                <w:sz w:val="18"/>
-                <w:szCs w:val="24"/>
-              </w:rPr>
-              <w:t>","TriggerCause":"[18]","TriggerTime":"\/Date(1552290504000+0800)\/"},{"ExecuteResult":0,"LogId":46,"PlanId":9,"PlanName":"</w:t>
-            </w:r>
-            <w:r>
-              <w:rPr>
-                <w:rFonts w:ascii="Consolas" w:eastAsia="宋体" w:hAnsi="Consolas" w:cs="Consolas" w:hint="eastAsia"/>
-                <w:kern w:val="0"/>
-                <w:sz w:val="18"/>
-                <w:szCs w:val="24"/>
-              </w:rPr>
-              <w:t>多联动</w:t>
-            </w:r>
-            <w:r>
-              <w:rPr>
-                <w:rFonts w:ascii="Consolas" w:eastAsia="宋体" w:hAnsi="Consolas" w:cs="Consolas" w:hint="eastAsia"/>
-                <w:kern w:val="0"/>
-                <w:sz w:val="18"/>
-                <w:szCs w:val="24"/>
-              </w:rPr>
-              <w:t>","TriggerCause":"[18]","TriggerTime":"\/Date(1552290867000+0800)\/"},{"ExecuteResult":0,"LogId":47,"PlanId":9,"PlanName":"</w:t>
-            </w:r>
-            <w:r>
-              <w:rPr>
-                <w:rFonts w:ascii="Consolas" w:eastAsia="宋体" w:hAnsi="Consolas" w:cs="Consolas" w:hint="eastAsia"/>
-                <w:kern w:val="0"/>
-                <w:sz w:val="18"/>
-                <w:szCs w:val="24"/>
-              </w:rPr>
-              <w:t>多联动</w:t>
-            </w:r>
-            <w:r>
-              <w:rPr>
-                <w:rFonts w:ascii="Consolas" w:eastAsia="宋体" w:hAnsi="Consolas" w:cs="Consolas" w:hint="eastAsia"/>
-                <w:kern w:val="0"/>
-                <w:sz w:val="18"/>
-                <w:szCs w:val="24"/>
-              </w:rPr>
-              <w:t>","TriggerCause":"[18]","TriggerTime":"\/Date(1552290926000+0800)\/"},{"ExecuteResult":2,"LogId":48,"PlanId":9,"PlanName":"</w:t>
-            </w:r>
-            <w:r>
-              <w:rPr>
-                <w:rFonts w:ascii="Consolas" w:eastAsia="宋体" w:hAnsi="Consolas" w:cs="Consolas" w:hint="eastAsia"/>
-                <w:kern w:val="0"/>
-                <w:sz w:val="18"/>
-                <w:szCs w:val="24"/>
-              </w:rPr>
-              <w:t>多联动</w:t>
-            </w:r>
-            <w:r>
-              <w:rPr>
-                <w:rFonts w:ascii="Consolas" w:eastAsia="宋体" w:hAnsi="Consolas" w:cs="Consolas" w:hint="eastAsia"/>
-                <w:kern w:val="0"/>
-                <w:sz w:val="18"/>
-                <w:szCs w:val="24"/>
-              </w:rPr>
-              <w:t>","TriggerCause":"[18]","TriggerTime":"\/Date(1552290963000+0800)\/"},{"ExecuteResult":2,"LogId":49,"PlanId":9,"PlanName":"</w:t>
-            </w:r>
-            <w:r>
-              <w:rPr>
-                <w:rFonts w:ascii="Consolas" w:eastAsia="宋体" w:hAnsi="Consolas" w:cs="Consolas" w:hint="eastAsia"/>
-                <w:kern w:val="0"/>
-                <w:sz w:val="18"/>
-                <w:szCs w:val="24"/>
-              </w:rPr>
-              <w:t>多联动</w:t>
-            </w:r>
-            <w:r>
-              <w:rPr>
-                <w:rFonts w:ascii="Consolas" w:eastAsia="宋体" w:hAnsi="Consolas" w:cs="Consolas" w:hint="eastAsia"/>
-                <w:kern w:val="0"/>
-                <w:sz w:val="18"/>
-                <w:szCs w:val="24"/>
-              </w:rPr>
-              <w:t>","TriggerCause":"[18]","TriggerTime":"\/Date(1552291580000+0800)\/"},{"ExecuteResult":0,"LogId":50,"PlanId":9,"PlanName":"</w:t>
-            </w:r>
-            <w:r>
-              <w:rPr>
-                <w:rFonts w:ascii="Consolas" w:eastAsia="宋体" w:hAnsi="Consolas" w:cs="Consolas" w:hint="eastAsia"/>
-                <w:kern w:val="0"/>
-                <w:sz w:val="18"/>
-                <w:szCs w:val="24"/>
-              </w:rPr>
-              <w:t>多联动</w:t>
-            </w:r>
-            <w:r>
-              <w:rPr>
-                <w:rFonts w:ascii="Consolas" w:eastAsia="宋体" w:hAnsi="Consolas" w:cs="Consolas" w:hint="eastAsia"/>
-                <w:kern w:val="0"/>
-                <w:sz w:val="18"/>
-                <w:szCs w:val="24"/>
-              </w:rPr>
-              <w:t>","TriggerCause":"[18]","TriggerTime":"\/Date(1552292267000+0800)\/"},{"ExecuteResult":2,"</w:t>
-            </w:r>
-            <w:r>
-              <w:rPr>
-                <w:rFonts w:ascii="Consolas" w:eastAsia="宋体" w:hAnsi="Consolas" w:cs="Consolas" w:hint="eastAsia"/>
-                <w:kern w:val="0"/>
-                <w:sz w:val="18"/>
-                <w:szCs w:val="24"/>
-              </w:rPr>
-              <w:lastRenderedPageBreak/>
-              <w:t>LogId":51,"PlanId":9,"PlanName":"</w:t>
+              <w:t>","TriggerCause":"[18]","TriggerTime":"\/Date(1552292267000+0800)\/"},{"ExecuteResult":2,"LogId":51,"PlanId":9,"PlanName":"</w:t>
             </w:r>
             <w:r>
               <w:rPr>
@@ -6846,7 +6820,17 @@
                 <w:sz w:val="18"/>
                 <w:szCs w:val="24"/>
               </w:rPr>
-              <w:t xml:space="preserve"> = [] ; ","ExecuteResult":false,"ExecuteTime":"\/Date(1552292424000+0800)\/","FailCause":"</w:t>
+              <w:t xml:space="preserve"> = [] ; ","ExecuteResult":false,"ExecuteTime":"\/Date(1552</w:t>
+            </w:r>
+            <w:r>
+              <w:rPr>
+                <w:rFonts w:ascii="Consolas" w:eastAsia="宋体" w:hAnsi="Consolas" w:cs="Consolas" w:hint="eastAsia"/>
+                <w:kern w:val="0"/>
+                <w:sz w:val="18"/>
+                <w:szCs w:val="24"/>
+              </w:rPr>
+              <w:lastRenderedPageBreak/>
+              <w:t>292424000+0800)\/","FailCause":"</w:t>
             </w:r>
             <w:r>
               <w:rPr>
@@ -7206,11 +7190,13 @@
     <w:p>
       <w:pPr>
         <w:pStyle w:val="1"/>
+        <w:spacing w:before="0" w:after="0"/>
       </w:pPr>
       <w:r>
         <w:rPr>
           <w:rFonts w:hint="eastAsia"/>
         </w:rPr>
+        <w:lastRenderedPageBreak/>
         <w:t>6.</w:t>
       </w:r>
       <w:r>
@@ -7675,17 +7661,7 @@
                 <w:sz w:val="18"/>
                 <w:szCs w:val="24"/>
               </w:rPr>
-              <w:t>{"GetVipActivityListResult":[{"Act":{"AreaDesc":"","CreateTime":"\/Date(1551852426000+0800)\/","EndDate":"\/Date(1552377980000+0800)\/",</w:t>
-            </w:r>
-            <w:r>
-              <w:rPr>
-                <w:rFonts w:ascii="Consolas" w:eastAsia="宋体" w:hAnsi="Consolas" w:cs="Consolas"/>
-                <w:kern w:val="0"/>
-                <w:sz w:val="18"/>
-                <w:szCs w:val="24"/>
-              </w:rPr>
-              <w:lastRenderedPageBreak/>
-              <w:t>"EndTime":"\/Date(1552378156000+0800)\/","Location":"","Modifier":"yk_bs","ModifyTime":"\/Date(1551852426000+0800)\/","RouteMap":null,"StartDate":"\/Date(1552115180000+0800)\/","StartTime":"\/Date(1552114965000+0800)\/","ThumbSubsysoids":null,"VipaId":69,"VipaName":"test_1"},"Operations":[{"AttrCode":110101001,"DevCode":110101000,"DevOids":"[130002207]","ExecuteTime":"\/Dat</w:t>
+              <w:t>{"GetVipActivityListResult":[{"Act":{"AreaDesc":"","CreateTime":"\/Date(1551852426000+0800)\/","EndDate":"\/Date(1552377980000+0800)\/","EndTime":"\/Date(1552378156000+0800)\/","Location":"","Modifier":"yk_bs","ModifyTime":"\/Date(1551852426000+0800)\/","RouteMap":null,"StartDate":"\/Date(1552115180000+0800)\/","StartTime":"\/Date(1552114965000+0800)\/","ThumbSubsysoids":null,"VipaId":69,"VipaName":"test_1"},"Operations":[{"AttrCode":110101001,"DevCode":110101000,"DevOids":"[130002207]","ExecuteTime":"\/Dat</w:t>
             </w:r>
             <w:r>
               <w:rPr>
@@ -7727,7 +7703,6 @@
         <w:rPr>
           <w:rFonts w:hint="eastAsia"/>
         </w:rPr>
-        <w:lastRenderedPageBreak/>
         <w:t>6.3</w:t>
       </w:r>
       <w:r>
@@ -7864,6 +7839,7 @@
                 <w:rFonts w:hint="eastAsia"/>
                 <w:sz w:val="18"/>
               </w:rPr>
+              <w:lastRenderedPageBreak/>
               <w:t>参数</w:t>
             </w:r>
           </w:p>
@@ -8036,7 +8012,9 @@
     <w:p>
       <w:pPr>
         <w:pStyle w:val="1"/>
+        <w:spacing w:before="0" w:after="0"/>
       </w:pPr>
+      <w:bookmarkStart w:id="0" w:name="_GoBack"/>
       <w:r>
         <w:rPr>
           <w:rFonts w:hint="eastAsia"/>
@@ -8053,6 +8031,7 @@
         <w:t>运行日志</w:t>
       </w:r>
     </w:p>
+    <w:bookmarkEnd w:id="0"/>
     <w:p>
       <w:pPr>
         <w:pStyle w:val="2"/>
@@ -8486,17 +8465,7 @@
                 <w:sz w:val="18"/>
                 <w:szCs w:val="24"/>
               </w:rPr>
-              <w:t>{"GetOnekeyMaintanceLogResult":[{"EndTime":"\/Date(1551842880000+080</w:t>
-            </w:r>
-            <w:r>
-              <w:rPr>
-                <w:rFonts w:ascii="Consolas" w:eastAsia="宋体" w:hAnsi="Consolas" w:cs="Consolas"/>
-                <w:kern w:val="0"/>
-                <w:sz w:val="18"/>
-                <w:szCs w:val="24"/>
-              </w:rPr>
-              <w:lastRenderedPageBreak/>
-              <w:t>0)\/","ExecuteResult":0,"LogId":27,"PlanId":5,"PlanName":"OneKey_222","StartTime":"\/Date(1551842880000+0800)\/"}]}</w:t>
+              <w:t>{"GetOnekeyMaintanceLogResult":[{"EndTime":"\/Date(1551842880000+0800)\/","ExecuteResult":0,"LogId":27,"PlanId":5,"PlanName":"OneKey_222","StartTime":"\/Date(1551842880000+0800)\/"}]}</w:t>
             </w:r>
           </w:p>
         </w:tc>
@@ -8511,7 +8480,6 @@
         <w:rPr>
           <w:rFonts w:hint="eastAsia"/>
         </w:rPr>
-        <w:lastRenderedPageBreak/>
         <w:t>7.3</w:t>
       </w:r>
       <w:r>
